--- a/readme files/I.T. Project Documentations.docx
+++ b/readme files/I.T. Project Documentations.docx
@@ -1159,7 +1159,31 @@
           <w:color w:val="333333"/>
           <w:lang w:val="en-GB" w:eastAsia="en-SH"/>
         </w:rPr>
-        <w:t>Run the website on browser.</w:t>
+        <w:t>Run the website on browser</w:t>
+      </w:r>
+      <w:r>
+        <w:rPr>
+          <w:rFonts w:ascii="Arial" w:eastAsia="Times New Roman" w:hAnsi="Arial" w:cs="Arial"/>
+          <w:color w:val="333333"/>
+          <w:lang w:val="en-GB" w:eastAsia="en-SH"/>
+        </w:rPr>
+        <w:t xml:space="preserve"> on multiple </w:t>
+      </w:r>
+      <w:r>
+        <w:rPr>
+          <w:rFonts w:ascii="Arial" w:eastAsia="Times New Roman" w:hAnsi="Arial" w:cs="Arial"/>
+          <w:color w:val="333333"/>
+          <w:lang w:val="en-GB" w:eastAsia="en-SH"/>
+        </w:rPr>
+        <w:t>platforms</w:t>
+      </w:r>
+      <w:r>
+        <w:rPr>
+          <w:rFonts w:ascii="Arial" w:eastAsia="Times New Roman" w:hAnsi="Arial" w:cs="Arial"/>
+          <w:color w:val="333333"/>
+          <w:lang w:val="en-GB" w:eastAsia="en-SH"/>
+        </w:rPr>
+        <w:t>.</w:t>
       </w:r>
     </w:p>
     <w:p>
@@ -1182,7 +1206,15 @@
           <w:color w:val="333333"/>
           <w:lang w:val="en-GB" w:eastAsia="en-SH"/>
         </w:rPr>
-        <w:t>Try to register new user on registration page.</w:t>
+        <w:t>R</w:t>
+      </w:r>
+      <w:r>
+        <w:rPr>
+          <w:rFonts w:ascii="Arial" w:eastAsia="Times New Roman" w:hAnsi="Arial" w:cs="Arial"/>
+          <w:color w:val="333333"/>
+          <w:lang w:val="en-GB" w:eastAsia="en-SH"/>
+        </w:rPr>
+        <w:t>egister new user on registration page.</w:t>
       </w:r>
     </w:p>
     <w:p>
@@ -1205,7 +1237,7 @@
           <w:color w:val="333333"/>
           <w:lang w:val="en-GB" w:eastAsia="en-SH"/>
         </w:rPr>
-        <w:t>Try to Log in user on Log in page once Register.</w:t>
+        <w:t>Log in user on Log in page once Register.</w:t>
       </w:r>
     </w:p>
     <w:p>
@@ -1228,185 +1260,193 @@
           <w:color w:val="333333"/>
           <w:lang w:val="en-GB" w:eastAsia="en-SH"/>
         </w:rPr>
-        <w:t>After Logging in try to upload new ad with photo</w:t>
-      </w:r>
-      <w:r>
-        <w:rPr>
-          <w:rFonts w:ascii="Arial" w:eastAsia="Times New Roman" w:hAnsi="Arial" w:cs="Arial"/>
-          <w:color w:val="333333"/>
-          <w:lang w:val="en-GB" w:eastAsia="en-SH"/>
-        </w:rPr>
-        <w:t xml:space="preserve"> and delete same</w:t>
-      </w:r>
-      <w:r>
-        <w:rPr>
-          <w:rFonts w:ascii="Arial" w:eastAsia="Times New Roman" w:hAnsi="Arial" w:cs="Arial"/>
-          <w:color w:val="333333"/>
-          <w:lang w:val="en-GB" w:eastAsia="en-SH"/>
-        </w:rPr>
-        <w:t xml:space="preserve"> on sell page.</w:t>
-      </w:r>
-    </w:p>
-    <w:p>
-      <w:pPr>
-        <w:numPr>
-          <w:ilvl w:val="1"/>
-          <w:numId w:val="1"/>
-        </w:numPr>
-        <w:shd w:val="clear" w:color="auto" w:fill="FFFFFF"/>
-        <w:spacing w:before="100" w:beforeAutospacing="1" w:after="100" w:afterAutospacing="1" w:line="420" w:lineRule="atLeast"/>
-        <w:rPr>
-          <w:rFonts w:ascii="Arial" w:eastAsia="Times New Roman" w:hAnsi="Arial" w:cs="Arial"/>
-          <w:color w:val="333333"/>
-          <w:lang w:eastAsia="en-SH"/>
-        </w:rPr>
-      </w:pPr>
-      <w:r>
-        <w:rPr>
-          <w:rFonts w:ascii="Arial" w:eastAsia="Times New Roman" w:hAnsi="Arial" w:cs="Arial"/>
-          <w:color w:val="333333"/>
-          <w:lang w:val="en-GB" w:eastAsia="en-SH"/>
-        </w:rPr>
-        <w:t>Check on home page if uploaded Ad is displaying.</w:t>
-      </w:r>
-    </w:p>
-    <w:p>
-      <w:pPr>
-        <w:numPr>
-          <w:ilvl w:val="1"/>
-          <w:numId w:val="1"/>
-        </w:numPr>
-        <w:shd w:val="clear" w:color="auto" w:fill="FFFFFF"/>
-        <w:spacing w:before="100" w:beforeAutospacing="1" w:after="100" w:afterAutospacing="1" w:line="420" w:lineRule="atLeast"/>
-        <w:rPr>
-          <w:rFonts w:ascii="Arial" w:eastAsia="Times New Roman" w:hAnsi="Arial" w:cs="Arial"/>
-          <w:color w:val="333333"/>
-          <w:lang w:eastAsia="en-SH"/>
-        </w:rPr>
-      </w:pPr>
-      <w:r>
-        <w:rPr>
-          <w:rFonts w:ascii="Arial" w:eastAsia="Times New Roman" w:hAnsi="Arial" w:cs="Arial"/>
-          <w:color w:val="333333"/>
-          <w:lang w:val="en-GB" w:eastAsia="en-SH"/>
-        </w:rPr>
-        <w:t>Check if Category link is displaying only the related category Ads.</w:t>
-      </w:r>
-    </w:p>
-    <w:p>
-      <w:pPr>
-        <w:numPr>
-          <w:ilvl w:val="1"/>
-          <w:numId w:val="1"/>
-        </w:numPr>
-        <w:shd w:val="clear" w:color="auto" w:fill="FFFFFF"/>
-        <w:spacing w:before="100" w:beforeAutospacing="1" w:after="100" w:afterAutospacing="1" w:line="420" w:lineRule="atLeast"/>
-        <w:rPr>
-          <w:rFonts w:ascii="Arial" w:eastAsia="Times New Roman" w:hAnsi="Arial" w:cs="Arial"/>
-          <w:color w:val="333333"/>
-          <w:lang w:eastAsia="en-SH"/>
-        </w:rPr>
-      </w:pPr>
-      <w:r>
-        <w:rPr>
-          <w:rFonts w:ascii="Arial" w:eastAsia="Times New Roman" w:hAnsi="Arial" w:cs="Arial"/>
-          <w:color w:val="333333"/>
-          <w:lang w:val="en-GB" w:eastAsia="en-SH"/>
-        </w:rPr>
-        <w:t>Navigate to About us page and check developer Information Displaying.</w:t>
-      </w:r>
-    </w:p>
-    <w:p>
-      <w:pPr>
-        <w:numPr>
-          <w:ilvl w:val="1"/>
-          <w:numId w:val="1"/>
-        </w:numPr>
-        <w:shd w:val="clear" w:color="auto" w:fill="FFFFFF"/>
-        <w:spacing w:before="100" w:beforeAutospacing="1" w:after="100" w:afterAutospacing="1" w:line="420" w:lineRule="atLeast"/>
-        <w:rPr>
-          <w:rFonts w:ascii="Arial" w:eastAsia="Times New Roman" w:hAnsi="Arial" w:cs="Arial"/>
-          <w:color w:val="333333"/>
-          <w:lang w:eastAsia="en-SH"/>
-        </w:rPr>
-      </w:pPr>
-      <w:r>
-        <w:rPr>
-          <w:rFonts w:ascii="Arial" w:eastAsia="Times New Roman" w:hAnsi="Arial" w:cs="Arial"/>
-          <w:color w:val="333333"/>
-          <w:lang w:val="en-GB" w:eastAsia="en-SH"/>
-        </w:rPr>
-        <w:t xml:space="preserve">Navigate to contact us form and check form is </w:t>
-      </w:r>
-      <w:r>
-        <w:rPr>
-          <w:rFonts w:ascii="Arial" w:eastAsia="Times New Roman" w:hAnsi="Arial" w:cs="Arial"/>
-          <w:color w:val="333333"/>
-          <w:lang w:val="en-GB" w:eastAsia="en-SH"/>
-        </w:rPr>
-        <w:t>displaying</w:t>
-      </w:r>
-      <w:r>
-        <w:rPr>
-          <w:rFonts w:ascii="Arial" w:eastAsia="Times New Roman" w:hAnsi="Arial" w:cs="Arial"/>
-          <w:color w:val="333333"/>
-          <w:lang w:val="en-GB" w:eastAsia="en-SH"/>
-        </w:rPr>
-        <w:t>.</w:t>
-      </w:r>
-    </w:p>
-    <w:p>
-      <w:pPr>
-        <w:shd w:val="clear" w:color="auto" w:fill="FFFFFF"/>
-        <w:spacing w:before="100" w:beforeAutospacing="1" w:after="100" w:afterAutospacing="1" w:line="420" w:lineRule="atLeast"/>
-        <w:ind w:left="1440"/>
-        <w:rPr>
-          <w:rFonts w:ascii="Arial" w:eastAsia="Times New Roman" w:hAnsi="Arial" w:cs="Arial"/>
-          <w:color w:val="333333"/>
-          <w:lang w:eastAsia="en-SH"/>
-        </w:rPr>
-      </w:pPr>
-    </w:p>
-    <w:p>
-      <w:pPr>
-        <w:shd w:val="clear" w:color="auto" w:fill="FFFFFF"/>
-        <w:spacing w:before="100" w:beforeAutospacing="1" w:after="100" w:afterAutospacing="1" w:line="420" w:lineRule="atLeast"/>
-        <w:ind w:left="375"/>
-        <w:rPr>
-          <w:rFonts w:ascii="Arial" w:eastAsia="Times New Roman" w:hAnsi="Arial" w:cs="Arial"/>
-          <w:b/>
-          <w:color w:val="333333"/>
-          <w:lang w:eastAsia="en-SH"/>
-        </w:rPr>
-      </w:pPr>
-    </w:p>
-    <w:p>
-      <w:pPr>
-        <w:shd w:val="clear" w:color="auto" w:fill="FFFFFF"/>
-        <w:spacing w:before="100" w:beforeAutospacing="1" w:after="100" w:afterAutospacing="1" w:line="420" w:lineRule="atLeast"/>
-        <w:ind w:left="375"/>
-        <w:rPr>
-          <w:rFonts w:ascii="Arial" w:eastAsia="Times New Roman" w:hAnsi="Arial" w:cs="Arial"/>
-          <w:b/>
-          <w:color w:val="333333"/>
-          <w:lang w:eastAsia="en-SH"/>
-        </w:rPr>
-      </w:pPr>
-    </w:p>
-    <w:p>
-      <w:pPr>
-        <w:shd w:val="clear" w:color="auto" w:fill="FFFFFF"/>
-        <w:spacing w:before="100" w:beforeAutospacing="1" w:after="100" w:afterAutospacing="1" w:line="420" w:lineRule="atLeast"/>
-        <w:ind w:left="375"/>
-        <w:rPr>
-          <w:rFonts w:ascii="Arial" w:eastAsia="Times New Roman" w:hAnsi="Arial" w:cs="Arial"/>
-          <w:b/>
-          <w:color w:val="333333"/>
-          <w:lang w:eastAsia="en-SH"/>
-        </w:rPr>
-      </w:pPr>
+        <w:t>After Logging in</w:t>
+      </w:r>
       <w:bookmarkStart w:id="0" w:name="_GoBack"/>
       <w:bookmarkEnd w:id="0"/>
+      <w:r>
+        <w:rPr>
+          <w:rFonts w:ascii="Arial" w:eastAsia="Times New Roman" w:hAnsi="Arial" w:cs="Arial"/>
+          <w:color w:val="333333"/>
+          <w:lang w:val="en-GB" w:eastAsia="en-SH"/>
+        </w:rPr>
+        <w:t xml:space="preserve"> upload new ad with photo</w:t>
+      </w:r>
+      <w:r>
+        <w:rPr>
+          <w:rFonts w:ascii="Arial" w:eastAsia="Times New Roman" w:hAnsi="Arial" w:cs="Arial"/>
+          <w:color w:val="333333"/>
+          <w:lang w:val="en-GB" w:eastAsia="en-SH"/>
+        </w:rPr>
+        <w:t xml:space="preserve"> and delete same</w:t>
+      </w:r>
+      <w:r>
+        <w:rPr>
+          <w:rFonts w:ascii="Arial" w:eastAsia="Times New Roman" w:hAnsi="Arial" w:cs="Arial"/>
+          <w:color w:val="333333"/>
+          <w:lang w:val="en-GB" w:eastAsia="en-SH"/>
+        </w:rPr>
+        <w:t xml:space="preserve"> on sell page.</w:t>
+      </w:r>
+    </w:p>
+    <w:p>
+      <w:pPr>
+        <w:numPr>
+          <w:ilvl w:val="1"/>
+          <w:numId w:val="1"/>
+        </w:numPr>
+        <w:shd w:val="clear" w:color="auto" w:fill="FFFFFF"/>
+        <w:spacing w:before="100" w:beforeAutospacing="1" w:after="100" w:afterAutospacing="1" w:line="420" w:lineRule="atLeast"/>
+        <w:rPr>
+          <w:rFonts w:ascii="Arial" w:eastAsia="Times New Roman" w:hAnsi="Arial" w:cs="Arial"/>
+          <w:color w:val="333333"/>
+          <w:lang w:eastAsia="en-SH"/>
+        </w:rPr>
+      </w:pPr>
+      <w:r>
+        <w:rPr>
+          <w:rFonts w:ascii="Arial" w:eastAsia="Times New Roman" w:hAnsi="Arial" w:cs="Arial"/>
+          <w:color w:val="333333"/>
+          <w:lang w:val="en-GB" w:eastAsia="en-SH"/>
+        </w:rPr>
+        <w:t>Check on home page if uploaded Ad is displaying.</w:t>
+      </w:r>
+    </w:p>
+    <w:p>
+      <w:pPr>
+        <w:numPr>
+          <w:ilvl w:val="1"/>
+          <w:numId w:val="1"/>
+        </w:numPr>
+        <w:shd w:val="clear" w:color="auto" w:fill="FFFFFF"/>
+        <w:spacing w:before="100" w:beforeAutospacing="1" w:after="100" w:afterAutospacing="1" w:line="420" w:lineRule="atLeast"/>
+        <w:rPr>
+          <w:rFonts w:ascii="Arial" w:eastAsia="Times New Roman" w:hAnsi="Arial" w:cs="Arial"/>
+          <w:color w:val="333333"/>
+          <w:lang w:eastAsia="en-SH"/>
+        </w:rPr>
+      </w:pPr>
+      <w:r>
+        <w:rPr>
+          <w:rFonts w:ascii="Arial" w:eastAsia="Times New Roman" w:hAnsi="Arial" w:cs="Arial"/>
+          <w:color w:val="333333"/>
+          <w:lang w:val="en-GB" w:eastAsia="en-SH"/>
+        </w:rPr>
+        <w:t>Check if Category link is displaying only the related category Ads.</w:t>
+      </w:r>
+    </w:p>
+    <w:p>
+      <w:pPr>
+        <w:numPr>
+          <w:ilvl w:val="1"/>
+          <w:numId w:val="1"/>
+        </w:numPr>
+        <w:shd w:val="clear" w:color="auto" w:fill="FFFFFF"/>
+        <w:spacing w:before="100" w:beforeAutospacing="1" w:after="100" w:afterAutospacing="1" w:line="420" w:lineRule="atLeast"/>
+        <w:rPr>
+          <w:rFonts w:ascii="Arial" w:eastAsia="Times New Roman" w:hAnsi="Arial" w:cs="Arial"/>
+          <w:color w:val="333333"/>
+          <w:lang w:eastAsia="en-SH"/>
+        </w:rPr>
+      </w:pPr>
+      <w:r>
+        <w:rPr>
+          <w:rFonts w:ascii="Arial" w:eastAsia="Times New Roman" w:hAnsi="Arial" w:cs="Arial"/>
+          <w:color w:val="333333"/>
+          <w:lang w:val="en-GB" w:eastAsia="en-SH"/>
+        </w:rPr>
+        <w:t>Navigate to About us page and check developer Information Displaying.</w:t>
+      </w:r>
+    </w:p>
+    <w:p>
+      <w:pPr>
+        <w:numPr>
+          <w:ilvl w:val="1"/>
+          <w:numId w:val="1"/>
+        </w:numPr>
+        <w:shd w:val="clear" w:color="auto" w:fill="FFFFFF"/>
+        <w:spacing w:before="100" w:beforeAutospacing="1" w:after="100" w:afterAutospacing="1" w:line="420" w:lineRule="atLeast"/>
+        <w:rPr>
+          <w:rFonts w:ascii="Arial" w:eastAsia="Times New Roman" w:hAnsi="Arial" w:cs="Arial"/>
+          <w:color w:val="333333"/>
+          <w:lang w:eastAsia="en-SH"/>
+        </w:rPr>
+      </w:pPr>
+      <w:r>
+        <w:rPr>
+          <w:rFonts w:ascii="Arial" w:eastAsia="Times New Roman" w:hAnsi="Arial" w:cs="Arial"/>
+          <w:color w:val="333333"/>
+          <w:lang w:val="en-GB" w:eastAsia="en-SH"/>
+        </w:rPr>
+        <w:t xml:space="preserve">Navigate to contact us form and check form is </w:t>
+      </w:r>
+      <w:r>
+        <w:rPr>
+          <w:rFonts w:ascii="Arial" w:eastAsia="Times New Roman" w:hAnsi="Arial" w:cs="Arial"/>
+          <w:color w:val="333333"/>
+          <w:lang w:val="en-GB" w:eastAsia="en-SH"/>
+        </w:rPr>
+        <w:t>displaying</w:t>
+      </w:r>
+      <w:r>
+        <w:rPr>
+          <w:rFonts w:ascii="Arial" w:eastAsia="Times New Roman" w:hAnsi="Arial" w:cs="Arial"/>
+          <w:color w:val="333333"/>
+          <w:lang w:val="en-GB" w:eastAsia="en-SH"/>
+        </w:rPr>
+        <w:t>.</w:t>
+      </w:r>
+    </w:p>
+    <w:p>
+      <w:pPr>
+        <w:shd w:val="clear" w:color="auto" w:fill="FFFFFF"/>
+        <w:spacing w:before="100" w:beforeAutospacing="1" w:after="100" w:afterAutospacing="1" w:line="420" w:lineRule="atLeast"/>
+        <w:ind w:left="1440"/>
+        <w:rPr>
+          <w:rFonts w:ascii="Arial" w:eastAsia="Times New Roman" w:hAnsi="Arial" w:cs="Arial"/>
+          <w:color w:val="333333"/>
+          <w:lang w:eastAsia="en-SH"/>
+        </w:rPr>
+      </w:pPr>
+    </w:p>
+    <w:p>
+      <w:pPr>
+        <w:shd w:val="clear" w:color="auto" w:fill="FFFFFF"/>
+        <w:spacing w:before="100" w:beforeAutospacing="1" w:after="100" w:afterAutospacing="1" w:line="420" w:lineRule="atLeast"/>
+        <w:ind w:left="375"/>
+        <w:rPr>
+          <w:rFonts w:ascii="Arial" w:eastAsia="Times New Roman" w:hAnsi="Arial" w:cs="Arial"/>
+          <w:b/>
+          <w:color w:val="333333"/>
+          <w:lang w:eastAsia="en-SH"/>
+        </w:rPr>
+      </w:pPr>
+    </w:p>
+    <w:p>
+      <w:pPr>
+        <w:shd w:val="clear" w:color="auto" w:fill="FFFFFF"/>
+        <w:spacing w:before="100" w:beforeAutospacing="1" w:after="100" w:afterAutospacing="1" w:line="420" w:lineRule="atLeast"/>
+        <w:ind w:left="375"/>
+        <w:rPr>
+          <w:rFonts w:ascii="Arial" w:eastAsia="Times New Roman" w:hAnsi="Arial" w:cs="Arial"/>
+          <w:b/>
+          <w:color w:val="333333"/>
+          <w:lang w:eastAsia="en-SH"/>
+        </w:rPr>
+      </w:pPr>
+    </w:p>
+    <w:p>
+      <w:pPr>
+        <w:shd w:val="clear" w:color="auto" w:fill="FFFFFF"/>
+        <w:spacing w:before="100" w:beforeAutospacing="1" w:after="100" w:afterAutospacing="1" w:line="420" w:lineRule="atLeast"/>
+        <w:ind w:left="375"/>
+        <w:rPr>
+          <w:rFonts w:ascii="Arial" w:eastAsia="Times New Roman" w:hAnsi="Arial" w:cs="Arial"/>
+          <w:b/>
+          <w:color w:val="333333"/>
+          <w:lang w:eastAsia="en-SH"/>
+        </w:rPr>
+      </w:pPr>
     </w:p>
     <w:p>
       <w:pPr>

--- a/readme files/I.T. Project Documentations.docx
+++ b/readme files/I.T. Project Documentations.docx
@@ -2,6 +2,19 @@
 <file path=word/document.xml><?xml version="1.0" encoding="utf-8"?>
 <w:document xmlns:wpc="http://schemas.microsoft.com/office/word/2010/wordprocessingCanvas" xmlns:cx="http://schemas.microsoft.com/office/drawing/2014/chartex" xmlns:cx1="http://schemas.microsoft.com/office/drawing/2015/9/8/chartex" xmlns:cx2="http://schemas.microsoft.com/office/drawing/2015/10/21/chartex" xmlns:cx3="http://schemas.microsoft.com/office/drawing/2016/5/9/chartex" xmlns:cx4="http://schemas.microsoft.com/office/drawing/2016/5/10/chartex" xmlns:cx5="http://schemas.microsoft.com/office/drawing/2016/5/11/chartex" xmlns:cx6="http://schemas.microsoft.com/office/drawing/2016/5/12/chartex" xmlns:cx7="http://schemas.microsoft.com/office/drawing/2016/5/13/chartex" xmlns:cx8="http://schemas.microsoft.com/office/drawing/2016/5/14/chartex" xmlns:mc="http://schemas.openxmlformats.org/markup-compatibility/2006" xmlns:aink="http://schemas.microsoft.com/office/drawing/2016/ink" xmlns:am3d="http://schemas.microsoft.com/office/drawing/2017/model3d" xmlns:o="urn:schemas-microsoft-com:office:office" xmlns:r="http://schemas.openxmlformats.org/officeDocument/2006/relationships" xmlns:m="http://schemas.openxmlformats.org/officeDocument/2006/math" xmlns:v="urn:schemas-microsoft-com:vml" xmlns:wp14="http://schemas.microsoft.com/office/word/2010/wordprocessingDrawing" xmlns:wp="http://schemas.openxmlformats.org/drawingml/2006/wordprocessingDrawing" xmlns:w10="urn:schemas-microsoft-com:office:word" xmlns:w="http://schemas.openxmlformats.org/wordprocessingml/2006/main" xmlns:w14="http://schemas.microsoft.com/office/word/2010/wordml" xmlns:w15="http://schemas.microsoft.com/office/word/2012/wordml" xmlns:w16cid="http://schemas.microsoft.com/office/word/2016/wordml/cid" xmlns:w16se="http://schemas.microsoft.com/office/word/2015/wordml/symex" xmlns:wpg="http://schemas.microsoft.com/office/word/2010/wordprocessingGroup" xmlns:wpi="http://schemas.microsoft.com/office/word/2010/wordprocessingInk" xmlns:wne="http://schemas.microsoft.com/office/word/2006/wordml" xmlns:wps="http://schemas.microsoft.com/office/word/2010/wordprocessingShape" mc:Ignorable="w14 w15 w16se w16cid wp14">
   <w:body>
+    <w:p>
+      <w:pPr>
+        <w:shd w:val="clear" w:color="auto" w:fill="FFFFFF"/>
+        <w:tabs>
+          <w:tab w:val="num" w:pos="720"/>
+        </w:tabs>
+        <w:spacing w:before="100" w:beforeAutospacing="1" w:after="100" w:afterAutospacing="1" w:line="420" w:lineRule="atLeast"/>
+        <w:ind w:left="375" w:hanging="360"/>
+        <w:rPr>
+          <w:lang w:val="en-GB"/>
+        </w:rPr>
+      </w:pPr>
+    </w:p>
     <w:p>
       <w:pPr>
         <w:shd w:val="clear" w:color="auto" w:fill="FFFFFF"/>
@@ -183,6 +196,466 @@
     </w:p>
     <w:p>
       <w:pPr>
+        <w:shd w:val="clear" w:color="auto" w:fill="FFFFFF"/>
+        <w:spacing w:before="100" w:beforeAutospacing="1" w:after="100" w:afterAutospacing="1" w:line="420" w:lineRule="atLeast"/>
+        <w:ind w:left="375"/>
+        <w:jc w:val="center"/>
+        <w:rPr>
+          <w:rFonts w:ascii="Arial" w:eastAsia="Times New Roman" w:hAnsi="Arial" w:cs="Arial"/>
+          <w:b/>
+          <w:color w:val="333333"/>
+          <w:u w:val="single"/>
+          <w:lang w:val="en-GB" w:eastAsia="en-SH"/>
+        </w:rPr>
+      </w:pPr>
+      <w:r>
+        <w:rPr>
+          <w:rFonts w:ascii="Arial" w:eastAsia="Times New Roman" w:hAnsi="Arial" w:cs="Arial"/>
+          <w:b/>
+          <w:color w:val="333333"/>
+          <w:u w:val="single"/>
+          <w:lang w:val="en-GB" w:eastAsia="en-SH"/>
+        </w:rPr>
+        <w:t xml:space="preserve">Contents in </w:t>
+      </w:r>
+      <w:r>
+        <w:rPr>
+          <w:rFonts w:ascii="Arial" w:eastAsia="Times New Roman" w:hAnsi="Arial" w:cs="Arial"/>
+          <w:b/>
+          <w:color w:val="333333"/>
+          <w:u w:val="single"/>
+          <w:lang w:val="en-GB" w:eastAsia="en-SH"/>
+        </w:rPr>
+        <w:t>D</w:t>
+      </w:r>
+      <w:r>
+        <w:rPr>
+          <w:rFonts w:ascii="Arial" w:eastAsia="Times New Roman" w:hAnsi="Arial" w:cs="Arial"/>
+          <w:b/>
+          <w:color w:val="333333"/>
+          <w:u w:val="single"/>
+          <w:lang w:val="en-GB" w:eastAsia="en-SH"/>
+        </w:rPr>
+        <w:t>ocument</w:t>
+      </w:r>
+    </w:p>
+    <w:p>
+      <w:pPr>
+        <w:pStyle w:val="ListParagraph"/>
+        <w:numPr>
+          <w:ilvl w:val="2"/>
+          <w:numId w:val="1"/>
+        </w:numPr>
+        <w:shd w:val="clear" w:color="auto" w:fill="FFFFFF"/>
+        <w:spacing w:before="100" w:beforeAutospacing="1" w:after="100" w:afterAutospacing="1" w:line="420" w:lineRule="atLeast"/>
+        <w:rPr>
+          <w:rFonts w:ascii="Arial" w:eastAsia="Times New Roman" w:hAnsi="Arial" w:cs="Arial"/>
+          <w:b/>
+          <w:color w:val="333333"/>
+          <w:lang w:val="en-GB" w:eastAsia="en-SH"/>
+        </w:rPr>
+      </w:pPr>
+      <w:r>
+        <w:rPr>
+          <w:rFonts w:ascii="Arial" w:eastAsia="Times New Roman" w:hAnsi="Arial" w:cs="Arial"/>
+          <w:b/>
+          <w:color w:val="333333"/>
+          <w:lang w:val="en-GB" w:eastAsia="en-SH"/>
+        </w:rPr>
+        <w:t>Introduction.</w:t>
+      </w:r>
+    </w:p>
+    <w:p>
+      <w:pPr>
+        <w:pStyle w:val="ListParagraph"/>
+        <w:numPr>
+          <w:ilvl w:val="2"/>
+          <w:numId w:val="1"/>
+        </w:numPr>
+        <w:shd w:val="clear" w:color="auto" w:fill="FFFFFF"/>
+        <w:spacing w:before="100" w:beforeAutospacing="1" w:after="100" w:afterAutospacing="1" w:line="420" w:lineRule="atLeast"/>
+        <w:rPr>
+          <w:rFonts w:ascii="Arial" w:eastAsia="Times New Roman" w:hAnsi="Arial" w:cs="Arial"/>
+          <w:b/>
+          <w:color w:val="333333"/>
+          <w:lang w:val="en-GB" w:eastAsia="en-SH"/>
+        </w:rPr>
+      </w:pPr>
+      <w:r>
+        <w:rPr>
+          <w:rFonts w:ascii="Arial" w:eastAsia="Times New Roman" w:hAnsi="Arial" w:cs="Arial"/>
+          <w:b/>
+          <w:color w:val="333333"/>
+          <w:lang w:val="en-GB" w:eastAsia="en-SH"/>
+        </w:rPr>
+        <w:t>System Requirements.</w:t>
+      </w:r>
+    </w:p>
+    <w:p>
+      <w:pPr>
+        <w:pStyle w:val="ListParagraph"/>
+        <w:numPr>
+          <w:ilvl w:val="2"/>
+          <w:numId w:val="1"/>
+        </w:numPr>
+        <w:shd w:val="clear" w:color="auto" w:fill="FFFFFF"/>
+        <w:spacing w:before="100" w:beforeAutospacing="1" w:after="100" w:afterAutospacing="1" w:line="420" w:lineRule="atLeast"/>
+        <w:rPr>
+          <w:rFonts w:ascii="Arial" w:eastAsia="Times New Roman" w:hAnsi="Arial" w:cs="Arial"/>
+          <w:b/>
+          <w:color w:val="333333"/>
+          <w:lang w:val="en-GB" w:eastAsia="en-SH"/>
+        </w:rPr>
+      </w:pPr>
+      <w:r>
+        <w:rPr>
+          <w:rFonts w:ascii="Arial" w:eastAsia="Times New Roman" w:hAnsi="Arial" w:cs="Arial"/>
+          <w:b/>
+          <w:color w:val="333333"/>
+          <w:lang w:val="en-GB" w:eastAsia="en-SH"/>
+        </w:rPr>
+        <w:t>Technology Used and Why.</w:t>
+      </w:r>
+    </w:p>
+    <w:p>
+      <w:pPr>
+        <w:pStyle w:val="ListParagraph"/>
+        <w:numPr>
+          <w:ilvl w:val="2"/>
+          <w:numId w:val="1"/>
+        </w:numPr>
+        <w:shd w:val="clear" w:color="auto" w:fill="FFFFFF"/>
+        <w:spacing w:before="100" w:beforeAutospacing="1" w:after="100" w:afterAutospacing="1" w:line="420" w:lineRule="atLeast"/>
+        <w:rPr>
+          <w:rFonts w:ascii="Arial" w:eastAsia="Times New Roman" w:hAnsi="Arial" w:cs="Arial"/>
+          <w:b/>
+          <w:color w:val="333333"/>
+          <w:lang w:val="en-GB" w:eastAsia="en-SH"/>
+        </w:rPr>
+      </w:pPr>
+      <w:r>
+        <w:rPr>
+          <w:rFonts w:ascii="Arial" w:eastAsia="Times New Roman" w:hAnsi="Arial" w:cs="Arial"/>
+          <w:b/>
+          <w:color w:val="333333"/>
+          <w:lang w:eastAsia="en-SH"/>
+        </w:rPr>
+        <w:t xml:space="preserve">Architecture of the </w:t>
+      </w:r>
+      <w:r>
+        <w:rPr>
+          <w:rFonts w:ascii="Arial" w:eastAsia="Times New Roman" w:hAnsi="Arial" w:cs="Arial"/>
+          <w:b/>
+          <w:color w:val="333333"/>
+          <w:lang w:val="en-GB" w:eastAsia="en-SH"/>
+        </w:rPr>
+        <w:t>solution.</w:t>
+      </w:r>
+    </w:p>
+    <w:p>
+      <w:pPr>
+        <w:pStyle w:val="ListParagraph"/>
+        <w:numPr>
+          <w:ilvl w:val="2"/>
+          <w:numId w:val="1"/>
+        </w:numPr>
+        <w:shd w:val="clear" w:color="auto" w:fill="FFFFFF"/>
+        <w:spacing w:before="100" w:beforeAutospacing="1" w:after="100" w:afterAutospacing="1" w:line="420" w:lineRule="atLeast"/>
+        <w:rPr>
+          <w:rFonts w:ascii="Arial" w:eastAsia="Times New Roman" w:hAnsi="Arial" w:cs="Arial"/>
+          <w:b/>
+          <w:color w:val="333333"/>
+          <w:lang w:val="en-GB" w:eastAsia="en-SH"/>
+        </w:rPr>
+      </w:pPr>
+      <w:r>
+        <w:rPr>
+          <w:rFonts w:ascii="Arial" w:eastAsia="Times New Roman" w:hAnsi="Arial" w:cs="Arial"/>
+          <w:b/>
+          <w:color w:val="333333"/>
+          <w:lang w:val="en-GB" w:eastAsia="en-SH"/>
+        </w:rPr>
+        <w:t>Databases</w:t>
+      </w:r>
+    </w:p>
+    <w:p>
+      <w:pPr>
+        <w:pStyle w:val="ListParagraph"/>
+        <w:numPr>
+          <w:ilvl w:val="2"/>
+          <w:numId w:val="1"/>
+        </w:numPr>
+        <w:shd w:val="clear" w:color="auto" w:fill="FFFFFF"/>
+        <w:spacing w:before="100" w:beforeAutospacing="1" w:after="100" w:afterAutospacing="1" w:line="420" w:lineRule="atLeast"/>
+        <w:rPr>
+          <w:rFonts w:ascii="Arial" w:eastAsia="Times New Roman" w:hAnsi="Arial" w:cs="Arial"/>
+          <w:b/>
+          <w:color w:val="333333"/>
+          <w:lang w:val="en-GB" w:eastAsia="en-SH"/>
+        </w:rPr>
+      </w:pPr>
+      <w:r>
+        <w:rPr>
+          <w:rFonts w:ascii="Arial" w:eastAsia="Times New Roman" w:hAnsi="Arial" w:cs="Arial"/>
+          <w:b/>
+          <w:color w:val="333333"/>
+          <w:lang w:eastAsia="en-SH"/>
+        </w:rPr>
+        <w:t>Design Methodology</w:t>
+      </w:r>
+    </w:p>
+    <w:p>
+      <w:pPr>
+        <w:pStyle w:val="ListParagraph"/>
+        <w:numPr>
+          <w:ilvl w:val="2"/>
+          <w:numId w:val="1"/>
+        </w:numPr>
+        <w:shd w:val="clear" w:color="auto" w:fill="FFFFFF"/>
+        <w:spacing w:before="100" w:beforeAutospacing="1" w:after="100" w:afterAutospacing="1" w:line="420" w:lineRule="atLeast"/>
+        <w:rPr>
+          <w:rFonts w:ascii="Arial" w:eastAsia="Times New Roman" w:hAnsi="Arial" w:cs="Arial"/>
+          <w:b/>
+          <w:color w:val="333333"/>
+          <w:lang w:val="en-GB" w:eastAsia="en-SH"/>
+        </w:rPr>
+      </w:pPr>
+      <w:r>
+        <w:rPr>
+          <w:rFonts w:ascii="Arial" w:eastAsia="Times New Roman" w:hAnsi="Arial" w:cs="Arial"/>
+          <w:b/>
+          <w:color w:val="333333"/>
+          <w:lang w:val="en-GB" w:eastAsia="en-SH"/>
+        </w:rPr>
+        <w:t>Features of the Implementation.</w:t>
+      </w:r>
+    </w:p>
+    <w:p>
+      <w:pPr>
+        <w:pStyle w:val="ListParagraph"/>
+        <w:numPr>
+          <w:ilvl w:val="2"/>
+          <w:numId w:val="1"/>
+        </w:numPr>
+        <w:shd w:val="clear" w:color="auto" w:fill="FFFFFF"/>
+        <w:spacing w:before="100" w:beforeAutospacing="1" w:after="100" w:afterAutospacing="1" w:line="420" w:lineRule="atLeast"/>
+        <w:rPr>
+          <w:rFonts w:ascii="Arial" w:eastAsia="Times New Roman" w:hAnsi="Arial" w:cs="Arial"/>
+          <w:b/>
+          <w:color w:val="333333"/>
+          <w:lang w:val="en-GB" w:eastAsia="en-SH"/>
+        </w:rPr>
+      </w:pPr>
+      <w:r>
+        <w:rPr>
+          <w:rFonts w:ascii="Arial" w:eastAsia="Times New Roman" w:hAnsi="Arial" w:cs="Arial"/>
+          <w:b/>
+          <w:color w:val="333333"/>
+          <w:lang w:val="en-GB" w:eastAsia="en-SH"/>
+        </w:rPr>
+        <w:t>Limitations and known bugs.</w:t>
+      </w:r>
+    </w:p>
+    <w:p>
+      <w:pPr>
+        <w:pStyle w:val="ListParagraph"/>
+        <w:numPr>
+          <w:ilvl w:val="2"/>
+          <w:numId w:val="1"/>
+        </w:numPr>
+        <w:shd w:val="clear" w:color="auto" w:fill="FFFFFF"/>
+        <w:spacing w:before="100" w:beforeAutospacing="1" w:after="100" w:afterAutospacing="1" w:line="420" w:lineRule="atLeast"/>
+        <w:rPr>
+          <w:rFonts w:ascii="Arial" w:eastAsia="Times New Roman" w:hAnsi="Arial" w:cs="Arial"/>
+          <w:b/>
+          <w:color w:val="333333"/>
+          <w:lang w:val="en-GB" w:eastAsia="en-SH"/>
+        </w:rPr>
+      </w:pPr>
+      <w:r>
+        <w:rPr>
+          <w:rFonts w:ascii="Arial" w:eastAsia="Times New Roman" w:hAnsi="Arial" w:cs="Arial"/>
+          <w:b/>
+          <w:color w:val="333333"/>
+          <w:lang w:val="en-GB" w:eastAsia="en-SH"/>
+        </w:rPr>
+        <w:t>Testing plans.</w:t>
+      </w:r>
+    </w:p>
+    <w:p>
+      <w:pPr>
+        <w:pStyle w:val="ListParagraph"/>
+        <w:numPr>
+          <w:ilvl w:val="2"/>
+          <w:numId w:val="1"/>
+        </w:numPr>
+        <w:shd w:val="clear" w:color="auto" w:fill="FFFFFF"/>
+        <w:spacing w:before="100" w:beforeAutospacing="1" w:after="100" w:afterAutospacing="1" w:line="420" w:lineRule="atLeast"/>
+        <w:rPr>
+          <w:rFonts w:ascii="Arial" w:eastAsia="Times New Roman" w:hAnsi="Arial" w:cs="Arial"/>
+          <w:b/>
+          <w:color w:val="333333"/>
+          <w:lang w:val="en-GB" w:eastAsia="en-SH"/>
+        </w:rPr>
+      </w:pPr>
+      <w:r>
+        <w:rPr>
+          <w:rFonts w:ascii="Arial" w:eastAsia="Times New Roman" w:hAnsi="Arial" w:cs="Arial"/>
+          <w:b/>
+          <w:color w:val="333333"/>
+          <w:lang w:eastAsia="en-SH"/>
+        </w:rPr>
+        <w:t>Recommendations for Future Development</w:t>
+      </w:r>
+    </w:p>
+    <w:p>
+      <w:pPr>
+        <w:pStyle w:val="ListParagraph"/>
+        <w:numPr>
+          <w:ilvl w:val="2"/>
+          <w:numId w:val="1"/>
+        </w:numPr>
+        <w:shd w:val="clear" w:color="auto" w:fill="FFFFFF"/>
+        <w:spacing w:before="100" w:beforeAutospacing="1" w:after="100" w:afterAutospacing="1" w:line="420" w:lineRule="atLeast"/>
+        <w:rPr>
+          <w:rFonts w:ascii="Arial" w:eastAsia="Times New Roman" w:hAnsi="Arial" w:cs="Arial"/>
+          <w:b/>
+          <w:color w:val="333333"/>
+          <w:lang w:val="en-GB" w:eastAsia="en-SH"/>
+        </w:rPr>
+      </w:pPr>
+      <w:r>
+        <w:rPr>
+          <w:rFonts w:ascii="Arial" w:eastAsia="Times New Roman" w:hAnsi="Arial" w:cs="Arial"/>
+          <w:b/>
+          <w:color w:val="333333"/>
+          <w:lang w:val="en-GB" w:eastAsia="en-SH"/>
+        </w:rPr>
+        <w:t>Conclusion.</w:t>
+      </w:r>
+    </w:p>
+    <w:p>
+      <w:pPr>
+        <w:shd w:val="clear" w:color="auto" w:fill="FFFFFF"/>
+        <w:spacing w:before="100" w:beforeAutospacing="1" w:after="100" w:afterAutospacing="1" w:line="420" w:lineRule="atLeast"/>
+        <w:rPr>
+          <w:rFonts w:ascii="Arial" w:eastAsia="Times New Roman" w:hAnsi="Arial" w:cs="Arial"/>
+          <w:b/>
+          <w:color w:val="333333"/>
+          <w:lang w:val="en-GB" w:eastAsia="en-SH"/>
+        </w:rPr>
+      </w:pPr>
+    </w:p>
+    <w:p>
+      <w:pPr>
+        <w:shd w:val="clear" w:color="auto" w:fill="FFFFFF"/>
+        <w:spacing w:before="100" w:beforeAutospacing="1" w:after="100" w:afterAutospacing="1" w:line="420" w:lineRule="atLeast"/>
+        <w:rPr>
+          <w:rFonts w:ascii="Arial" w:eastAsia="Times New Roman" w:hAnsi="Arial" w:cs="Arial"/>
+          <w:b/>
+          <w:color w:val="333333"/>
+          <w:lang w:val="en-GB" w:eastAsia="en-SH"/>
+        </w:rPr>
+      </w:pPr>
+    </w:p>
+    <w:p>
+      <w:pPr>
+        <w:shd w:val="clear" w:color="auto" w:fill="FFFFFF"/>
+        <w:spacing w:before="100" w:beforeAutospacing="1" w:after="100" w:afterAutospacing="1" w:line="420" w:lineRule="atLeast"/>
+        <w:rPr>
+          <w:rFonts w:ascii="Arial" w:eastAsia="Times New Roman" w:hAnsi="Arial" w:cs="Arial"/>
+          <w:b/>
+          <w:color w:val="333333"/>
+          <w:lang w:val="en-GB" w:eastAsia="en-SH"/>
+        </w:rPr>
+      </w:pPr>
+    </w:p>
+    <w:p>
+      <w:pPr>
+        <w:shd w:val="clear" w:color="auto" w:fill="FFFFFF"/>
+        <w:spacing w:before="100" w:beforeAutospacing="1" w:after="100" w:afterAutospacing="1" w:line="420" w:lineRule="atLeast"/>
+        <w:rPr>
+          <w:rFonts w:ascii="Arial" w:eastAsia="Times New Roman" w:hAnsi="Arial" w:cs="Arial"/>
+          <w:b/>
+          <w:color w:val="333333"/>
+          <w:lang w:val="en-GB" w:eastAsia="en-SH"/>
+        </w:rPr>
+      </w:pPr>
+    </w:p>
+    <w:p>
+      <w:pPr>
+        <w:shd w:val="clear" w:color="auto" w:fill="FFFFFF"/>
+        <w:spacing w:before="100" w:beforeAutospacing="1" w:after="100" w:afterAutospacing="1" w:line="420" w:lineRule="atLeast"/>
+        <w:rPr>
+          <w:rFonts w:ascii="Arial" w:eastAsia="Times New Roman" w:hAnsi="Arial" w:cs="Arial"/>
+          <w:b/>
+          <w:color w:val="333333"/>
+          <w:lang w:val="en-GB" w:eastAsia="en-SH"/>
+        </w:rPr>
+      </w:pPr>
+    </w:p>
+    <w:p>
+      <w:pPr>
+        <w:shd w:val="clear" w:color="auto" w:fill="FFFFFF"/>
+        <w:spacing w:before="100" w:beforeAutospacing="1" w:after="100" w:afterAutospacing="1" w:line="420" w:lineRule="atLeast"/>
+        <w:rPr>
+          <w:rFonts w:ascii="Arial" w:eastAsia="Times New Roman" w:hAnsi="Arial" w:cs="Arial"/>
+          <w:b/>
+          <w:color w:val="333333"/>
+          <w:lang w:val="en-GB" w:eastAsia="en-SH"/>
+        </w:rPr>
+      </w:pPr>
+    </w:p>
+    <w:p>
+      <w:pPr>
+        <w:shd w:val="clear" w:color="auto" w:fill="FFFFFF"/>
+        <w:spacing w:before="100" w:beforeAutospacing="1" w:after="100" w:afterAutospacing="1" w:line="420" w:lineRule="atLeast"/>
+        <w:rPr>
+          <w:rFonts w:ascii="Arial" w:eastAsia="Times New Roman" w:hAnsi="Arial" w:cs="Arial"/>
+          <w:b/>
+          <w:color w:val="333333"/>
+          <w:lang w:val="en-GB" w:eastAsia="en-SH"/>
+        </w:rPr>
+      </w:pPr>
+    </w:p>
+    <w:p>
+      <w:pPr>
+        <w:shd w:val="clear" w:color="auto" w:fill="FFFFFF"/>
+        <w:spacing w:before="100" w:beforeAutospacing="1" w:after="100" w:afterAutospacing="1" w:line="420" w:lineRule="atLeast"/>
+        <w:rPr>
+          <w:rFonts w:ascii="Arial" w:eastAsia="Times New Roman" w:hAnsi="Arial" w:cs="Arial"/>
+          <w:b/>
+          <w:color w:val="333333"/>
+          <w:lang w:val="en-GB" w:eastAsia="en-SH"/>
+        </w:rPr>
+      </w:pPr>
+    </w:p>
+    <w:p>
+      <w:pPr>
+        <w:shd w:val="clear" w:color="auto" w:fill="FFFFFF"/>
+        <w:spacing w:before="100" w:beforeAutospacing="1" w:after="100" w:afterAutospacing="1" w:line="420" w:lineRule="atLeast"/>
+        <w:rPr>
+          <w:rFonts w:ascii="Arial" w:eastAsia="Times New Roman" w:hAnsi="Arial" w:cs="Arial"/>
+          <w:b/>
+          <w:color w:val="333333"/>
+          <w:lang w:val="en-GB" w:eastAsia="en-SH"/>
+        </w:rPr>
+      </w:pPr>
+    </w:p>
+    <w:p>
+      <w:pPr>
+        <w:shd w:val="clear" w:color="auto" w:fill="FFFFFF"/>
+        <w:spacing w:before="100" w:beforeAutospacing="1" w:after="100" w:afterAutospacing="1" w:line="420" w:lineRule="atLeast"/>
+        <w:rPr>
+          <w:rFonts w:ascii="Arial" w:eastAsia="Times New Roman" w:hAnsi="Arial" w:cs="Arial"/>
+          <w:b/>
+          <w:color w:val="333333"/>
+          <w:lang w:val="en-GB" w:eastAsia="en-SH"/>
+        </w:rPr>
+      </w:pPr>
+    </w:p>
+    <w:p>
+      <w:pPr>
         <w:numPr>
           <w:ilvl w:val="0"/>
           <w:numId w:val="1"/>
@@ -202,7 +675,7 @@
           <w:rFonts w:ascii="Arial" w:eastAsia="Times New Roman" w:hAnsi="Arial" w:cs="Arial"/>
           <w:b/>
           <w:color w:val="333333"/>
-          <w:lang w:eastAsia="en-SH"/>
+          <w:lang w:val="en-GB" w:eastAsia="en-SH"/>
         </w:rPr>
         <w:t>Introduction</w:t>
       </w:r>
@@ -242,7 +715,23 @@
           <w:color w:val="333333"/>
           <w:lang w:val="en-GB" w:eastAsia="en-SH"/>
         </w:rPr>
-        <w:t xml:space="preserve"> register first to upload an Advertisement. Only 1 photo </w:t>
+        <w:t xml:space="preserve"> register first to upload an </w:t>
+      </w:r>
+      <w:r>
+        <w:rPr>
+          <w:rFonts w:ascii="Arial" w:eastAsia="Times New Roman" w:hAnsi="Arial" w:cs="Arial"/>
+          <w:color w:val="333333"/>
+          <w:lang w:val="en-GB" w:eastAsia="en-SH"/>
+        </w:rPr>
+        <w:t>a</w:t>
+      </w:r>
+      <w:r>
+        <w:rPr>
+          <w:rFonts w:ascii="Arial" w:eastAsia="Times New Roman" w:hAnsi="Arial" w:cs="Arial"/>
+          <w:color w:val="333333"/>
+          <w:lang w:val="en-GB" w:eastAsia="en-SH"/>
+        </w:rPr>
+        <w:t xml:space="preserve">dvertisement. Only 1 photo </w:t>
       </w:r>
       <w:proofErr w:type="gramStart"/>
       <w:r>
@@ -276,45 +765,175 @@
           <w:color w:val="333333"/>
           <w:lang w:val="en-GB" w:eastAsia="en-SH"/>
         </w:rPr>
-        <w:t>. Same user can have multiple Ads.</w:t>
-      </w:r>
-      <w:r>
-        <w:rPr>
-          <w:rFonts w:ascii="Arial" w:eastAsia="Times New Roman" w:hAnsi="Arial" w:cs="Arial"/>
-          <w:color w:val="333333"/>
-          <w:lang w:val="en-GB" w:eastAsia="en-SH"/>
-        </w:rPr>
-        <w:t xml:space="preserve"> User can delete ads.</w:t>
-      </w:r>
-    </w:p>
-    <w:p>
-      <w:pPr>
+        <w:t xml:space="preserve"> max 100mb</w:t>
+      </w:r>
+      <w:r>
+        <w:rPr>
+          <w:rFonts w:ascii="Arial" w:eastAsia="Times New Roman" w:hAnsi="Arial" w:cs="Arial"/>
+          <w:color w:val="333333"/>
+          <w:lang w:val="en-GB" w:eastAsia="en-SH"/>
+        </w:rPr>
+        <w:t xml:space="preserve">. Same user can have multiple </w:t>
+      </w:r>
+      <w:r>
+        <w:rPr>
+          <w:rFonts w:ascii="Arial" w:eastAsia="Times New Roman" w:hAnsi="Arial" w:cs="Arial"/>
+          <w:color w:val="333333"/>
+          <w:lang w:val="en-GB" w:eastAsia="en-SH"/>
+        </w:rPr>
+        <w:t>a</w:t>
+      </w:r>
+      <w:r>
+        <w:rPr>
+          <w:rFonts w:ascii="Arial" w:eastAsia="Times New Roman" w:hAnsi="Arial" w:cs="Arial"/>
+          <w:color w:val="333333"/>
+          <w:lang w:val="en-GB" w:eastAsia="en-SH"/>
+        </w:rPr>
+        <w:t>ds.</w:t>
+      </w:r>
+      <w:r>
+        <w:rPr>
+          <w:rFonts w:ascii="Arial" w:eastAsia="Times New Roman" w:hAnsi="Arial" w:cs="Arial"/>
+          <w:color w:val="333333"/>
+          <w:lang w:val="en-GB" w:eastAsia="en-SH"/>
+        </w:rPr>
+        <w:t xml:space="preserve"> User can </w:t>
+      </w:r>
+      <w:r>
+        <w:rPr>
+          <w:rFonts w:ascii="Arial" w:eastAsia="Times New Roman" w:hAnsi="Arial" w:cs="Arial"/>
+          <w:color w:val="333333"/>
+          <w:lang w:val="en-GB" w:eastAsia="en-SH"/>
+        </w:rPr>
+        <w:t xml:space="preserve">see and </w:t>
+      </w:r>
+      <w:r>
+        <w:rPr>
+          <w:rFonts w:ascii="Arial" w:eastAsia="Times New Roman" w:hAnsi="Arial" w:cs="Arial"/>
+          <w:color w:val="333333"/>
+          <w:lang w:val="en-GB" w:eastAsia="en-SH"/>
+        </w:rPr>
+        <w:t xml:space="preserve">delete </w:t>
+      </w:r>
+      <w:r>
+        <w:rPr>
+          <w:rFonts w:ascii="Arial" w:eastAsia="Times New Roman" w:hAnsi="Arial" w:cs="Arial"/>
+          <w:color w:val="333333"/>
+          <w:lang w:val="en-GB" w:eastAsia="en-SH"/>
+        </w:rPr>
+        <w:t xml:space="preserve">their </w:t>
+      </w:r>
+      <w:r>
+        <w:rPr>
+          <w:rFonts w:ascii="Arial" w:eastAsia="Times New Roman" w:hAnsi="Arial" w:cs="Arial"/>
+          <w:color w:val="333333"/>
+          <w:lang w:val="en-GB" w:eastAsia="en-SH"/>
+        </w:rPr>
+        <w:t>ads.</w:t>
+      </w:r>
+      <w:r>
+        <w:rPr>
+          <w:rFonts w:ascii="Arial" w:eastAsia="Times New Roman" w:hAnsi="Arial" w:cs="Arial"/>
+          <w:color w:val="333333"/>
+          <w:lang w:val="en-GB" w:eastAsia="en-SH"/>
+        </w:rPr>
+        <w:t xml:space="preserve"> forgot password emails are sent by PHP mailer.</w:t>
+      </w:r>
+    </w:p>
+    <w:p>
+      <w:pPr>
+        <w:numPr>
+          <w:ilvl w:val="0"/>
+          <w:numId w:val="1"/>
+        </w:numPr>
         <w:shd w:val="clear" w:color="auto" w:fill="FFFFFF"/>
         <w:spacing w:before="100" w:beforeAutospacing="1" w:after="100" w:afterAutospacing="1" w:line="420" w:lineRule="atLeast"/>
         <w:ind w:left="375"/>
         <w:rPr>
           <w:rFonts w:ascii="Arial" w:eastAsia="Times New Roman" w:hAnsi="Arial" w:cs="Arial"/>
-          <w:color w:val="333333"/>
-          <w:lang w:val="en-GB" w:eastAsia="en-SH"/>
-        </w:rPr>
-      </w:pPr>
-      <w:r>
-        <w:rPr>
-          <w:rFonts w:ascii="Arial" w:eastAsia="Times New Roman" w:hAnsi="Arial" w:cs="Arial"/>
-          <w:color w:val="333333"/>
-          <w:lang w:val="en-GB" w:eastAsia="en-SH"/>
-        </w:rPr>
-        <w:t>Registration database has 2 tables called users and ads, which are linked with primary and foreign keys to fetch and display record of each user.</w:t>
-      </w:r>
-    </w:p>
-    <w:p>
-      <w:pPr>
+          <w:b/>
+          <w:color w:val="333333"/>
+          <w:lang w:eastAsia="en-SH"/>
+        </w:rPr>
+      </w:pPr>
+      <w:r>
+        <w:rPr>
+          <w:rFonts w:ascii="Arial" w:eastAsia="Times New Roman" w:hAnsi="Arial" w:cs="Arial"/>
+          <w:b/>
+          <w:color w:val="333333"/>
+          <w:lang w:eastAsia="en-SH"/>
+        </w:rPr>
+        <w:t>System Requirements</w:t>
+      </w:r>
+    </w:p>
+    <w:p>
+      <w:pPr>
+        <w:pStyle w:val="ListParagraph"/>
         <w:numPr>
           <w:ilvl w:val="0"/>
           <w:numId w:val="1"/>
         </w:numPr>
         <w:shd w:val="clear" w:color="auto" w:fill="FFFFFF"/>
         <w:spacing w:before="100" w:beforeAutospacing="1" w:after="100" w:afterAutospacing="1" w:line="420" w:lineRule="atLeast"/>
+        <w:rPr>
+          <w:rFonts w:ascii="Arial" w:eastAsia="Times New Roman" w:hAnsi="Arial" w:cs="Arial"/>
+          <w:color w:val="333333"/>
+          <w:lang w:val="en-GB" w:eastAsia="en-SH"/>
+        </w:rPr>
+      </w:pPr>
+      <w:r>
+        <w:rPr>
+          <w:rFonts w:ascii="Arial" w:eastAsia="Times New Roman" w:hAnsi="Arial" w:cs="Arial"/>
+          <w:color w:val="333333"/>
+          <w:lang w:val="en-GB" w:eastAsia="en-SH"/>
+        </w:rPr>
+        <w:t>Connection to Internet.</w:t>
+      </w:r>
+    </w:p>
+    <w:p>
+      <w:pPr>
+        <w:pStyle w:val="ListParagraph"/>
+        <w:numPr>
+          <w:ilvl w:val="0"/>
+          <w:numId w:val="1"/>
+        </w:numPr>
+        <w:shd w:val="clear" w:color="auto" w:fill="FFFFFF"/>
+        <w:spacing w:before="100" w:beforeAutospacing="1" w:after="100" w:afterAutospacing="1" w:line="420" w:lineRule="atLeast"/>
+        <w:rPr>
+          <w:rFonts w:ascii="Arial" w:eastAsia="Times New Roman" w:hAnsi="Arial" w:cs="Arial"/>
+          <w:color w:val="333333"/>
+          <w:lang w:val="en-GB" w:eastAsia="en-SH"/>
+        </w:rPr>
+      </w:pPr>
+      <w:r>
+        <w:rPr>
+          <w:rFonts w:ascii="Arial" w:eastAsia="Times New Roman" w:hAnsi="Arial" w:cs="Arial"/>
+          <w:color w:val="333333"/>
+          <w:lang w:val="en-GB" w:eastAsia="en-SH"/>
+        </w:rPr>
+        <w:t>Any Device with Internet Browser.</w:t>
+      </w:r>
+    </w:p>
+    <w:p>
+      <w:pPr>
+        <w:pStyle w:val="ListParagraph"/>
+        <w:shd w:val="clear" w:color="auto" w:fill="FFFFFF"/>
+        <w:spacing w:before="100" w:beforeAutospacing="1" w:after="100" w:afterAutospacing="1" w:line="420" w:lineRule="atLeast"/>
+        <w:rPr>
+          <w:rFonts w:ascii="Arial" w:eastAsia="Times New Roman" w:hAnsi="Arial" w:cs="Arial"/>
+          <w:color w:val="333333"/>
+          <w:lang w:val="en-GB" w:eastAsia="en-SH"/>
+        </w:rPr>
+      </w:pPr>
+    </w:p>
+    <w:p>
+      <w:pPr>
+        <w:numPr>
+          <w:ilvl w:val="0"/>
+          <w:numId w:val="1"/>
+        </w:numPr>
+        <w:shd w:val="clear" w:color="auto" w:fill="FFFFFF"/>
+        <w:spacing w:before="100" w:beforeAutospacing="1" w:after="100" w:afterAutospacing="1" w:line="420" w:lineRule="atLeast"/>
         <w:ind w:left="375"/>
         <w:rPr>
           <w:rFonts w:ascii="Arial" w:eastAsia="Times New Roman" w:hAnsi="Arial" w:cs="Arial"/>
@@ -330,68 +949,704 @@
           <w:color w:val="333333"/>
           <w:lang w:eastAsia="en-SH"/>
         </w:rPr>
-        <w:t>System Requirements</w:t>
+        <w:t>Technology Used and Why</w:t>
+      </w:r>
+      <w:r>
+        <w:rPr>
+          <w:rFonts w:ascii="Arial" w:eastAsia="Times New Roman" w:hAnsi="Arial" w:cs="Arial"/>
+          <w:b/>
+          <w:color w:val="333333"/>
+          <w:lang w:val="en-GB" w:eastAsia="en-SH"/>
+        </w:rPr>
+        <w:t>.</w:t>
+      </w:r>
+    </w:p>
+    <w:p>
+      <w:pPr>
+        <w:numPr>
+          <w:ilvl w:val="1"/>
+          <w:numId w:val="1"/>
+        </w:numPr>
+        <w:shd w:val="clear" w:color="auto" w:fill="FFFFFF"/>
+        <w:spacing w:before="100" w:beforeAutospacing="1" w:after="100" w:afterAutospacing="1" w:line="420" w:lineRule="atLeast"/>
+        <w:rPr>
+          <w:rFonts w:ascii="Arial" w:eastAsia="Times New Roman" w:hAnsi="Arial" w:cs="Arial"/>
+          <w:color w:val="333333"/>
+          <w:lang w:eastAsia="en-SH"/>
+        </w:rPr>
+      </w:pPr>
+      <w:r>
+        <w:rPr>
+          <w:rFonts w:ascii="Arial" w:eastAsia="Times New Roman" w:hAnsi="Arial" w:cs="Arial"/>
+          <w:color w:val="333333"/>
+          <w:lang w:val="en-GB" w:eastAsia="en-SH"/>
+        </w:rPr>
+        <w:t>H.T.M.L.</w:t>
+      </w:r>
+      <w:r>
+        <w:rPr>
+          <w:rFonts w:ascii="Arial" w:eastAsia="Times New Roman" w:hAnsi="Arial" w:cs="Arial"/>
+          <w:color w:val="333333"/>
+          <w:lang w:val="en-GB" w:eastAsia="en-SH"/>
+        </w:rPr>
+        <w:t xml:space="preserve"> backbone of all webpages and easy to understand</w:t>
+      </w:r>
+    </w:p>
+    <w:p>
+      <w:pPr>
+        <w:numPr>
+          <w:ilvl w:val="1"/>
+          <w:numId w:val="1"/>
+        </w:numPr>
+        <w:shd w:val="clear" w:color="auto" w:fill="FFFFFF"/>
+        <w:spacing w:before="100" w:beforeAutospacing="1" w:after="100" w:afterAutospacing="1" w:line="420" w:lineRule="atLeast"/>
+        <w:rPr>
+          <w:rFonts w:ascii="Arial" w:eastAsia="Times New Roman" w:hAnsi="Arial" w:cs="Arial"/>
+          <w:color w:val="333333"/>
+          <w:lang w:eastAsia="en-SH"/>
+        </w:rPr>
+      </w:pPr>
+      <w:r>
+        <w:rPr>
+          <w:rFonts w:ascii="Arial" w:eastAsia="Times New Roman" w:hAnsi="Arial" w:cs="Arial"/>
+          <w:color w:val="333333"/>
+          <w:lang w:val="en-GB" w:eastAsia="en-SH"/>
+        </w:rPr>
+        <w:t>P.H.P.</w:t>
+      </w:r>
+      <w:r>
+        <w:rPr>
+          <w:rFonts w:ascii="Arial" w:eastAsia="Times New Roman" w:hAnsi="Arial" w:cs="Arial"/>
+          <w:color w:val="333333"/>
+          <w:lang w:val="en-GB" w:eastAsia="en-SH"/>
+        </w:rPr>
+        <w:t xml:space="preserve"> easy to use and understand server-side language</w:t>
+      </w:r>
+    </w:p>
+    <w:p>
+      <w:pPr>
+        <w:numPr>
+          <w:ilvl w:val="1"/>
+          <w:numId w:val="1"/>
+        </w:numPr>
+        <w:shd w:val="clear" w:color="auto" w:fill="FFFFFF"/>
+        <w:spacing w:before="100" w:beforeAutospacing="1" w:after="100" w:afterAutospacing="1" w:line="420" w:lineRule="atLeast"/>
+        <w:rPr>
+          <w:rFonts w:ascii="Arial" w:eastAsia="Times New Roman" w:hAnsi="Arial" w:cs="Arial"/>
+          <w:color w:val="333333"/>
+          <w:lang w:eastAsia="en-SH"/>
+        </w:rPr>
+      </w:pPr>
+      <w:r>
+        <w:rPr>
+          <w:rFonts w:ascii="Arial" w:eastAsia="Times New Roman" w:hAnsi="Arial" w:cs="Arial"/>
+          <w:color w:val="333333"/>
+          <w:lang w:val="en-GB" w:eastAsia="en-SH"/>
+        </w:rPr>
+        <w:t>C.S.S.</w:t>
+      </w:r>
+      <w:r>
+        <w:rPr>
+          <w:rFonts w:ascii="Arial" w:eastAsia="Times New Roman" w:hAnsi="Arial" w:cs="Arial"/>
+          <w:color w:val="333333"/>
+          <w:lang w:val="en-GB" w:eastAsia="en-SH"/>
+        </w:rPr>
+        <w:t xml:space="preserve"> easy to use and very dynamic pages output.</w:t>
+      </w:r>
+    </w:p>
+    <w:p>
+      <w:pPr>
+        <w:numPr>
+          <w:ilvl w:val="1"/>
+          <w:numId w:val="1"/>
+        </w:numPr>
+        <w:shd w:val="clear" w:color="auto" w:fill="FFFFFF"/>
+        <w:spacing w:before="100" w:beforeAutospacing="1" w:after="100" w:afterAutospacing="1" w:line="420" w:lineRule="atLeast"/>
+        <w:rPr>
+          <w:rFonts w:ascii="Arial" w:eastAsia="Times New Roman" w:hAnsi="Arial" w:cs="Arial"/>
+          <w:color w:val="333333"/>
+          <w:lang w:eastAsia="en-SH"/>
+        </w:rPr>
+      </w:pPr>
+      <w:r>
+        <w:rPr>
+          <w:rFonts w:ascii="Arial" w:eastAsia="Times New Roman" w:hAnsi="Arial" w:cs="Arial"/>
+          <w:color w:val="333333"/>
+          <w:lang w:val="en-GB" w:eastAsia="en-SH"/>
+        </w:rPr>
+        <w:t>MySQL.</w:t>
+      </w:r>
+      <w:r>
+        <w:rPr>
+          <w:rFonts w:ascii="Arial" w:eastAsia="Times New Roman" w:hAnsi="Arial" w:cs="Arial"/>
+          <w:color w:val="333333"/>
+          <w:lang w:val="en-GB" w:eastAsia="en-SH"/>
+        </w:rPr>
+        <w:t xml:space="preserve"> easy to use and understand</w:t>
+      </w:r>
+    </w:p>
+    <w:p>
+      <w:pPr>
+        <w:numPr>
+          <w:ilvl w:val="1"/>
+          <w:numId w:val="1"/>
+        </w:numPr>
+        <w:shd w:val="clear" w:color="auto" w:fill="FFFFFF"/>
+        <w:spacing w:before="100" w:beforeAutospacing="1" w:after="100" w:afterAutospacing="1" w:line="420" w:lineRule="atLeast"/>
+        <w:rPr>
+          <w:rFonts w:ascii="Arial" w:eastAsia="Times New Roman" w:hAnsi="Arial" w:cs="Arial"/>
+          <w:color w:val="333333"/>
+          <w:lang w:eastAsia="en-SH"/>
+        </w:rPr>
+      </w:pPr>
+      <w:r>
+        <w:rPr>
+          <w:rFonts w:ascii="Arial" w:eastAsia="Times New Roman" w:hAnsi="Arial" w:cs="Arial"/>
+          <w:color w:val="333333"/>
+          <w:lang w:val="en-GB" w:eastAsia="en-SH"/>
+        </w:rPr>
+        <w:t>WAMP64.</w:t>
+      </w:r>
+      <w:r>
+        <w:rPr>
+          <w:rFonts w:ascii="Arial" w:eastAsia="Times New Roman" w:hAnsi="Arial" w:cs="Arial"/>
+          <w:color w:val="333333"/>
+          <w:lang w:val="en-GB" w:eastAsia="en-SH"/>
+        </w:rPr>
+        <w:t xml:space="preserve"> </w:t>
+      </w:r>
+      <w:r>
+        <w:rPr>
+          <w:rFonts w:ascii="Arial" w:eastAsia="Times New Roman" w:hAnsi="Arial" w:cs="Arial"/>
+          <w:color w:val="333333"/>
+          <w:lang w:val="en-GB" w:eastAsia="en-SH"/>
+        </w:rPr>
+        <w:t>w</w:t>
+      </w:r>
+      <w:r>
+        <w:rPr>
+          <w:rFonts w:ascii="Arial" w:eastAsia="Times New Roman" w:hAnsi="Arial" w:cs="Arial"/>
+          <w:color w:val="333333"/>
+          <w:lang w:val="en-GB" w:eastAsia="en-SH"/>
+        </w:rPr>
+        <w:t>dely used open source server</w:t>
+      </w:r>
+    </w:p>
+    <w:p>
+      <w:pPr>
+        <w:shd w:val="clear" w:color="auto" w:fill="FFFFFF"/>
+        <w:spacing w:before="100" w:beforeAutospacing="1" w:after="100" w:afterAutospacing="1" w:line="420" w:lineRule="atLeast"/>
+        <w:ind w:left="1440"/>
+        <w:rPr>
+          <w:rFonts w:ascii="Arial" w:eastAsia="Times New Roman" w:hAnsi="Arial" w:cs="Arial"/>
+          <w:color w:val="333333"/>
+          <w:lang w:eastAsia="en-SH"/>
+        </w:rPr>
+      </w:pPr>
+    </w:p>
+    <w:p>
+      <w:pPr>
+        <w:numPr>
+          <w:ilvl w:val="0"/>
+          <w:numId w:val="1"/>
+        </w:numPr>
+        <w:shd w:val="clear" w:color="auto" w:fill="FFFFFF"/>
+        <w:spacing w:before="100" w:beforeAutospacing="1" w:after="100" w:afterAutospacing="1" w:line="420" w:lineRule="atLeast"/>
+        <w:ind w:left="375"/>
+        <w:rPr>
+          <w:rFonts w:ascii="Arial" w:eastAsia="Times New Roman" w:hAnsi="Arial" w:cs="Arial"/>
+          <w:b/>
+          <w:color w:val="333333"/>
+          <w:lang w:eastAsia="en-SH"/>
+        </w:rPr>
+      </w:pPr>
+      <w:r>
+        <w:rPr>
+          <w:rFonts w:ascii="Arial" w:eastAsia="Times New Roman" w:hAnsi="Arial" w:cs="Arial"/>
+          <w:b/>
+          <w:color w:val="333333"/>
+          <w:lang w:eastAsia="en-SH"/>
+        </w:rPr>
+        <w:t>Architecture of the Solution</w:t>
       </w:r>
     </w:p>
     <w:p>
       <w:pPr>
         <w:pStyle w:val="ListParagraph"/>
         <w:numPr>
+          <w:ilvl w:val="2"/>
+          <w:numId w:val="1"/>
+        </w:numPr>
+        <w:shd w:val="clear" w:color="auto" w:fill="FFFFFF"/>
+        <w:spacing w:before="100" w:beforeAutospacing="1" w:after="100" w:afterAutospacing="1" w:line="420" w:lineRule="atLeast"/>
+        <w:rPr>
+          <w:rFonts w:ascii="Arial" w:eastAsia="Times New Roman" w:hAnsi="Arial" w:cs="Arial"/>
+          <w:color w:val="333333"/>
+          <w:lang w:val="en-GB" w:eastAsia="en-SH"/>
+        </w:rPr>
+      </w:pPr>
+      <w:r>
+        <w:rPr>
+          <w:rFonts w:ascii="Arial" w:eastAsia="Times New Roman" w:hAnsi="Arial" w:cs="Arial"/>
+          <w:color w:val="333333"/>
+          <w:lang w:val="en-GB" w:eastAsia="en-SH"/>
+        </w:rPr>
+        <w:t>Home Page will display all the ads</w:t>
+      </w:r>
+      <w:r>
+        <w:rPr>
+          <w:rFonts w:ascii="Arial" w:eastAsia="Times New Roman" w:hAnsi="Arial" w:cs="Arial"/>
+          <w:color w:val="333333"/>
+          <w:lang w:val="en-GB" w:eastAsia="en-SH"/>
+        </w:rPr>
+        <w:t xml:space="preserve"> from MySQL database</w:t>
+      </w:r>
+    </w:p>
+    <w:p>
+      <w:pPr>
+        <w:pStyle w:val="ListParagraph"/>
+        <w:numPr>
+          <w:ilvl w:val="3"/>
+          <w:numId w:val="1"/>
+        </w:numPr>
+        <w:shd w:val="clear" w:color="auto" w:fill="FFFFFF"/>
+        <w:spacing w:before="100" w:beforeAutospacing="1" w:after="100" w:afterAutospacing="1" w:line="420" w:lineRule="atLeast"/>
+        <w:rPr>
+          <w:rFonts w:ascii="Arial" w:eastAsia="Times New Roman" w:hAnsi="Arial" w:cs="Arial"/>
+          <w:color w:val="333333"/>
+          <w:lang w:val="en-GB" w:eastAsia="en-SH"/>
+        </w:rPr>
+      </w:pPr>
+      <w:r>
+        <w:rPr>
+          <w:rFonts w:ascii="Arial" w:eastAsia="Times New Roman" w:hAnsi="Arial" w:cs="Arial"/>
+          <w:color w:val="333333"/>
+          <w:lang w:val="en-GB" w:eastAsia="en-SH"/>
+        </w:rPr>
+        <w:t>Will have Link to all the following pages.</w:t>
+      </w:r>
+    </w:p>
+    <w:p>
+      <w:pPr>
+        <w:pStyle w:val="ListParagraph"/>
+        <w:numPr>
+          <w:ilvl w:val="3"/>
+          <w:numId w:val="1"/>
+        </w:numPr>
+        <w:shd w:val="clear" w:color="auto" w:fill="FFFFFF"/>
+        <w:spacing w:before="100" w:beforeAutospacing="1" w:after="100" w:afterAutospacing="1" w:line="420" w:lineRule="atLeast"/>
+        <w:rPr>
+          <w:rFonts w:ascii="Arial" w:eastAsia="Times New Roman" w:hAnsi="Arial" w:cs="Arial"/>
+          <w:color w:val="333333"/>
+          <w:lang w:val="en-GB" w:eastAsia="en-SH"/>
+        </w:rPr>
+      </w:pPr>
+      <w:r>
+        <w:rPr>
+          <w:rFonts w:ascii="Arial" w:eastAsia="Times New Roman" w:hAnsi="Arial" w:cs="Arial"/>
+          <w:color w:val="333333"/>
+          <w:lang w:val="en-GB" w:eastAsia="en-SH"/>
+        </w:rPr>
+        <w:t>Will also have links to categories of ads pages.</w:t>
+      </w:r>
+    </w:p>
+    <w:p>
+      <w:pPr>
+        <w:pStyle w:val="ListParagraph"/>
+        <w:shd w:val="clear" w:color="auto" w:fill="FFFFFF"/>
+        <w:spacing w:before="100" w:beforeAutospacing="1" w:after="100" w:afterAutospacing="1" w:line="420" w:lineRule="atLeast"/>
+        <w:ind w:left="2880"/>
+        <w:rPr>
+          <w:rFonts w:ascii="Arial" w:eastAsia="Times New Roman" w:hAnsi="Arial" w:cs="Arial"/>
+          <w:color w:val="333333"/>
+          <w:lang w:val="en-GB" w:eastAsia="en-SH"/>
+        </w:rPr>
+      </w:pPr>
+    </w:p>
+    <w:p>
+      <w:pPr>
+        <w:pStyle w:val="ListParagraph"/>
+        <w:numPr>
+          <w:ilvl w:val="2"/>
+          <w:numId w:val="1"/>
+        </w:numPr>
+        <w:shd w:val="clear" w:color="auto" w:fill="FFFFFF"/>
+        <w:spacing w:before="100" w:beforeAutospacing="1" w:after="100" w:afterAutospacing="1" w:line="420" w:lineRule="atLeast"/>
+        <w:rPr>
+          <w:rFonts w:ascii="Arial" w:eastAsia="Times New Roman" w:hAnsi="Arial" w:cs="Arial"/>
+          <w:color w:val="333333"/>
+          <w:lang w:val="en-GB" w:eastAsia="en-SH"/>
+        </w:rPr>
+      </w:pPr>
+      <w:r>
+        <w:rPr>
+          <w:rFonts w:ascii="Arial" w:eastAsia="Times New Roman" w:hAnsi="Arial" w:cs="Arial"/>
+          <w:color w:val="333333"/>
+          <w:lang w:val="en-GB" w:eastAsia="en-SH"/>
+        </w:rPr>
+        <w:t xml:space="preserve">Register Page will </w:t>
+      </w:r>
+      <w:r>
+        <w:rPr>
+          <w:rFonts w:ascii="Arial" w:eastAsia="Times New Roman" w:hAnsi="Arial" w:cs="Arial"/>
+          <w:color w:val="333333"/>
+          <w:lang w:val="en-GB" w:eastAsia="en-SH"/>
+        </w:rPr>
+        <w:t>allow to register user and send details to MySQL</w:t>
+      </w:r>
+      <w:r>
+        <w:rPr>
+          <w:rFonts w:ascii="Arial" w:eastAsia="Times New Roman" w:hAnsi="Arial" w:cs="Arial"/>
+          <w:color w:val="333333"/>
+          <w:lang w:val="en-GB" w:eastAsia="en-SH"/>
+        </w:rPr>
+        <w:t xml:space="preserve"> as well there is forgot password link which is using PHP mailer to recover password by emails.</w:t>
+      </w:r>
+    </w:p>
+    <w:p>
+      <w:pPr>
+        <w:pStyle w:val="ListParagraph"/>
+        <w:numPr>
+          <w:ilvl w:val="2"/>
+          <w:numId w:val="1"/>
+        </w:numPr>
+        <w:shd w:val="clear" w:color="auto" w:fill="FFFFFF"/>
+        <w:spacing w:before="100" w:beforeAutospacing="1" w:after="100" w:afterAutospacing="1" w:line="420" w:lineRule="atLeast"/>
+        <w:rPr>
+          <w:rFonts w:ascii="Arial" w:eastAsia="Times New Roman" w:hAnsi="Arial" w:cs="Arial"/>
+          <w:color w:val="333333"/>
+          <w:lang w:val="en-GB" w:eastAsia="en-SH"/>
+        </w:rPr>
+      </w:pPr>
+      <w:r>
+        <w:rPr>
+          <w:rFonts w:ascii="Arial" w:eastAsia="Times New Roman" w:hAnsi="Arial" w:cs="Arial"/>
+          <w:color w:val="333333"/>
+          <w:lang w:val="en-GB" w:eastAsia="en-SH"/>
+        </w:rPr>
+        <w:t>Sell page requires login and will allow user to put and delete ads</w:t>
+      </w:r>
+      <w:r>
+        <w:rPr>
+          <w:rFonts w:ascii="Arial" w:eastAsia="Times New Roman" w:hAnsi="Arial" w:cs="Arial"/>
+          <w:color w:val="333333"/>
+          <w:lang w:val="en-GB" w:eastAsia="en-SH"/>
+        </w:rPr>
+        <w:t xml:space="preserve"> in database.</w:t>
+      </w:r>
+    </w:p>
+    <w:p>
+      <w:pPr>
+        <w:pStyle w:val="ListParagraph"/>
+        <w:numPr>
+          <w:ilvl w:val="2"/>
+          <w:numId w:val="1"/>
+        </w:numPr>
+        <w:shd w:val="clear" w:color="auto" w:fill="FFFFFF"/>
+        <w:spacing w:before="100" w:beforeAutospacing="1" w:after="100" w:afterAutospacing="1" w:line="420" w:lineRule="atLeast"/>
+        <w:rPr>
+          <w:rFonts w:ascii="Arial" w:eastAsia="Times New Roman" w:hAnsi="Arial" w:cs="Arial"/>
+          <w:color w:val="333333"/>
+          <w:lang w:val="en-GB" w:eastAsia="en-SH"/>
+        </w:rPr>
+      </w:pPr>
+      <w:r>
+        <w:rPr>
+          <w:rFonts w:ascii="Arial" w:eastAsia="Times New Roman" w:hAnsi="Arial" w:cs="Arial"/>
+          <w:color w:val="333333"/>
+          <w:lang w:val="en-GB" w:eastAsia="en-SH"/>
+        </w:rPr>
+        <w:t>Log in page allows user to log in</w:t>
+      </w:r>
+      <w:r>
+        <w:rPr>
+          <w:rFonts w:ascii="Arial" w:eastAsia="Times New Roman" w:hAnsi="Arial" w:cs="Arial"/>
+          <w:color w:val="333333"/>
+          <w:lang w:val="en-GB" w:eastAsia="en-SH"/>
+        </w:rPr>
+        <w:t xml:space="preserve"> which is verified by php search from database</w:t>
+      </w:r>
+      <w:r>
+        <w:rPr>
+          <w:rFonts w:ascii="Arial" w:eastAsia="Times New Roman" w:hAnsi="Arial" w:cs="Arial"/>
+          <w:color w:val="333333"/>
+          <w:lang w:val="en-GB" w:eastAsia="en-SH"/>
+        </w:rPr>
+        <w:t>.</w:t>
+      </w:r>
+    </w:p>
+    <w:p>
+      <w:pPr>
+        <w:pStyle w:val="ListParagraph"/>
+        <w:numPr>
+          <w:ilvl w:val="2"/>
+          <w:numId w:val="1"/>
+        </w:numPr>
+        <w:shd w:val="clear" w:color="auto" w:fill="FFFFFF"/>
+        <w:spacing w:before="100" w:beforeAutospacing="1" w:after="100" w:afterAutospacing="1" w:line="420" w:lineRule="atLeast"/>
+        <w:rPr>
+          <w:rFonts w:ascii="Arial" w:eastAsia="Times New Roman" w:hAnsi="Arial" w:cs="Arial"/>
+          <w:color w:val="333333"/>
+          <w:lang w:val="en-GB" w:eastAsia="en-SH"/>
+        </w:rPr>
+      </w:pPr>
+      <w:r>
+        <w:rPr>
+          <w:rFonts w:ascii="Arial" w:eastAsia="Times New Roman" w:hAnsi="Arial" w:cs="Arial"/>
+          <w:color w:val="333333"/>
+          <w:lang w:val="en-GB" w:eastAsia="en-SH"/>
+        </w:rPr>
+        <w:t>About Us and Contact us pages.</w:t>
+      </w:r>
+    </w:p>
+    <w:p>
+      <w:pPr>
+        <w:shd w:val="clear" w:color="auto" w:fill="FFFFFF"/>
+        <w:spacing w:before="100" w:beforeAutospacing="1" w:after="100" w:afterAutospacing="1" w:line="420" w:lineRule="atLeast"/>
+        <w:ind w:left="375"/>
+        <w:rPr>
+          <w:rFonts w:ascii="Arial" w:eastAsia="Times New Roman" w:hAnsi="Arial" w:cs="Arial"/>
+          <w:b/>
+          <w:color w:val="333333"/>
+          <w:lang w:eastAsia="en-SH"/>
+        </w:rPr>
+      </w:pPr>
+    </w:p>
+    <w:p>
+      <w:pPr>
+        <w:numPr>
           <w:ilvl w:val="0"/>
           <w:numId w:val="1"/>
         </w:numPr>
         <w:shd w:val="clear" w:color="auto" w:fill="FFFFFF"/>
         <w:spacing w:before="100" w:beforeAutospacing="1" w:after="100" w:afterAutospacing="1" w:line="420" w:lineRule="atLeast"/>
-        <w:rPr>
-          <w:rFonts w:ascii="Arial" w:eastAsia="Times New Roman" w:hAnsi="Arial" w:cs="Arial"/>
-          <w:color w:val="333333"/>
-          <w:lang w:val="en-GB" w:eastAsia="en-SH"/>
-        </w:rPr>
-      </w:pPr>
-      <w:r>
-        <w:rPr>
-          <w:rFonts w:ascii="Arial" w:eastAsia="Times New Roman" w:hAnsi="Arial" w:cs="Arial"/>
-          <w:color w:val="333333"/>
-          <w:lang w:val="en-GB" w:eastAsia="en-SH"/>
-        </w:rPr>
-        <w:t>Connection to Internet.</w:t>
+        <w:ind w:left="375"/>
+        <w:rPr>
+          <w:rFonts w:ascii="Arial" w:eastAsia="Times New Roman" w:hAnsi="Arial" w:cs="Arial"/>
+          <w:b/>
+          <w:color w:val="333333"/>
+          <w:lang w:eastAsia="en-SH"/>
+        </w:rPr>
+      </w:pPr>
+      <w:r>
+        <w:rPr>
+          <w:rFonts w:ascii="Arial" w:eastAsia="Times New Roman" w:hAnsi="Arial" w:cs="Arial"/>
+          <w:b/>
+          <w:color w:val="333333"/>
+          <w:lang w:val="en-GB" w:eastAsia="en-SH"/>
+        </w:rPr>
+        <w:lastRenderedPageBreak/>
+        <w:t>Databases</w:t>
+      </w:r>
+    </w:p>
+    <w:p>
+      <w:pPr>
+        <w:shd w:val="clear" w:color="auto" w:fill="FFFFFF"/>
+        <w:spacing w:before="100" w:beforeAutospacing="1" w:after="100" w:afterAutospacing="1" w:line="420" w:lineRule="atLeast"/>
+        <w:ind w:left="375"/>
+        <w:rPr>
+          <w:rFonts w:ascii="Arial" w:eastAsia="Times New Roman" w:hAnsi="Arial" w:cs="Arial"/>
+          <w:color w:val="333333"/>
+          <w:lang w:val="en-GB" w:eastAsia="en-SH"/>
+        </w:rPr>
+      </w:pPr>
+      <w:r>
+        <w:rPr>
+          <w:rFonts w:ascii="Arial" w:eastAsia="Times New Roman" w:hAnsi="Arial" w:cs="Arial"/>
+          <w:color w:val="333333"/>
+          <w:lang w:val="en-GB" w:eastAsia="en-SH"/>
+        </w:rPr>
+        <w:t>Registration database has 3 tables:</w:t>
       </w:r>
     </w:p>
     <w:p>
       <w:pPr>
         <w:pStyle w:val="ListParagraph"/>
         <w:numPr>
+          <w:ilvl w:val="2"/>
+          <w:numId w:val="1"/>
+        </w:numPr>
+        <w:shd w:val="clear" w:color="auto" w:fill="FFFFFF"/>
+        <w:spacing w:before="100" w:beforeAutospacing="1" w:after="100" w:afterAutospacing="1" w:line="420" w:lineRule="atLeast"/>
+        <w:rPr>
+          <w:rFonts w:ascii="Arial" w:eastAsia="Times New Roman" w:hAnsi="Arial" w:cs="Arial"/>
+          <w:color w:val="333333"/>
+          <w:lang w:val="en-GB" w:eastAsia="en-SH"/>
+        </w:rPr>
+      </w:pPr>
+      <w:r>
+        <w:rPr>
+          <w:rFonts w:ascii="Arial" w:eastAsia="Times New Roman" w:hAnsi="Arial" w:cs="Arial"/>
+          <w:color w:val="333333"/>
+          <w:lang w:val="en-GB" w:eastAsia="en-SH"/>
+        </w:rPr>
+        <w:t xml:space="preserve"> resetPassword</w:t>
+      </w:r>
+      <w:r>
+        <w:rPr>
+          <w:rFonts w:ascii="Arial" w:eastAsia="Times New Roman" w:hAnsi="Arial" w:cs="Arial"/>
+          <w:color w:val="333333"/>
+          <w:lang w:val="en-GB" w:eastAsia="en-SH"/>
+        </w:rPr>
+        <w:t xml:space="preserve"> used for binding reset temporary code to email.</w:t>
+      </w:r>
+    </w:p>
+    <w:p>
+      <w:pPr>
+        <w:pStyle w:val="ListParagraph"/>
+        <w:numPr>
+          <w:ilvl w:val="2"/>
+          <w:numId w:val="1"/>
+        </w:numPr>
+        <w:shd w:val="clear" w:color="auto" w:fill="FFFFFF"/>
+        <w:spacing w:before="100" w:beforeAutospacing="1" w:after="100" w:afterAutospacing="1" w:line="420" w:lineRule="atLeast"/>
+        <w:rPr>
+          <w:rFonts w:ascii="Arial" w:eastAsia="Times New Roman" w:hAnsi="Arial" w:cs="Arial"/>
+          <w:color w:val="333333"/>
+          <w:lang w:val="en-GB" w:eastAsia="en-SH"/>
+        </w:rPr>
+      </w:pPr>
+      <w:r>
+        <w:rPr>
+          <w:rFonts w:ascii="Arial" w:eastAsia="Times New Roman" w:hAnsi="Arial" w:cs="Arial"/>
+          <w:color w:val="333333"/>
+          <w:lang w:val="en-GB" w:eastAsia="en-SH"/>
+        </w:rPr>
+        <w:t>Users</w:t>
+      </w:r>
+      <w:r>
+        <w:rPr>
+          <w:rFonts w:ascii="Arial" w:eastAsia="Times New Roman" w:hAnsi="Arial" w:cs="Arial"/>
+          <w:color w:val="333333"/>
+          <w:lang w:val="en-GB" w:eastAsia="en-SH"/>
+        </w:rPr>
+        <w:t xml:space="preserve"> stores the registered user information.</w:t>
+      </w:r>
+    </w:p>
+    <w:p>
+      <w:pPr>
+        <w:pStyle w:val="ListParagraph"/>
+        <w:numPr>
+          <w:ilvl w:val="2"/>
+          <w:numId w:val="1"/>
+        </w:numPr>
+        <w:shd w:val="clear" w:color="auto" w:fill="FFFFFF"/>
+        <w:spacing w:before="100" w:beforeAutospacing="1" w:after="100" w:afterAutospacing="1" w:line="420" w:lineRule="atLeast"/>
+        <w:rPr>
+          <w:rFonts w:ascii="Arial" w:eastAsia="Times New Roman" w:hAnsi="Arial" w:cs="Arial"/>
+          <w:color w:val="333333"/>
+          <w:lang w:val="en-GB" w:eastAsia="en-SH"/>
+        </w:rPr>
+      </w:pPr>
+      <w:r>
+        <w:rPr>
+          <w:rFonts w:ascii="Arial" w:eastAsia="Times New Roman" w:hAnsi="Arial" w:cs="Arial"/>
+          <w:color w:val="333333"/>
+          <w:lang w:val="en-GB" w:eastAsia="en-SH"/>
+        </w:rPr>
+        <w:t>Ads</w:t>
+      </w:r>
+      <w:r>
+        <w:rPr>
+          <w:rFonts w:ascii="Arial" w:eastAsia="Times New Roman" w:hAnsi="Arial" w:cs="Arial"/>
+          <w:color w:val="333333"/>
+          <w:lang w:val="en-GB" w:eastAsia="en-SH"/>
+        </w:rPr>
+        <w:t xml:space="preserve"> stores the image and details of add linked with foreign key to </w:t>
+      </w:r>
+      <w:r>
+        <w:rPr>
+          <w:rFonts w:ascii="Arial" w:eastAsia="Times New Roman" w:hAnsi="Arial" w:cs="Arial"/>
+          <w:color w:val="333333"/>
+          <w:lang w:val="en-GB" w:eastAsia="en-SH"/>
+        </w:rPr>
+        <w:t>user’s</w:t>
+      </w:r>
+      <w:r>
+        <w:rPr>
+          <w:rFonts w:ascii="Arial" w:eastAsia="Times New Roman" w:hAnsi="Arial" w:cs="Arial"/>
+          <w:color w:val="333333"/>
+          <w:lang w:val="en-GB" w:eastAsia="en-SH"/>
+        </w:rPr>
+        <w:t xml:space="preserve"> database for retrieval of each </w:t>
+      </w:r>
+      <w:proofErr w:type="gramStart"/>
+      <w:r>
+        <w:rPr>
+          <w:rFonts w:ascii="Arial" w:eastAsia="Times New Roman" w:hAnsi="Arial" w:cs="Arial"/>
+          <w:color w:val="333333"/>
+          <w:lang w:val="en-GB" w:eastAsia="en-SH"/>
+        </w:rPr>
+        <w:t>users</w:t>
+      </w:r>
+      <w:proofErr w:type="gramEnd"/>
+      <w:r>
+        <w:rPr>
+          <w:rFonts w:ascii="Arial" w:eastAsia="Times New Roman" w:hAnsi="Arial" w:cs="Arial"/>
+          <w:color w:val="333333"/>
+          <w:lang w:val="en-GB" w:eastAsia="en-SH"/>
+        </w:rPr>
+        <w:t xml:space="preserve"> advertisement.</w:t>
+      </w:r>
+    </w:p>
+    <w:p>
+      <w:pPr>
+        <w:pStyle w:val="ListParagraph"/>
+        <w:shd w:val="clear" w:color="auto" w:fill="FFFFFF"/>
+        <w:spacing w:before="100" w:beforeAutospacing="1" w:after="100" w:afterAutospacing="1" w:line="420" w:lineRule="atLeast"/>
+        <w:ind w:left="2160"/>
+        <w:rPr>
+          <w:rFonts w:ascii="Arial" w:eastAsia="Times New Roman" w:hAnsi="Arial" w:cs="Arial"/>
+          <w:color w:val="333333"/>
+          <w:lang w:val="en-GB" w:eastAsia="en-SH"/>
+        </w:rPr>
+      </w:pPr>
+    </w:p>
+    <w:p>
+      <w:pPr>
+        <w:numPr>
           <w:ilvl w:val="0"/>
           <w:numId w:val="1"/>
         </w:numPr>
         <w:shd w:val="clear" w:color="auto" w:fill="FFFFFF"/>
         <w:spacing w:before="100" w:beforeAutospacing="1" w:after="100" w:afterAutospacing="1" w:line="420" w:lineRule="atLeast"/>
-        <w:rPr>
-          <w:rFonts w:ascii="Arial" w:eastAsia="Times New Roman" w:hAnsi="Arial" w:cs="Arial"/>
-          <w:color w:val="333333"/>
-          <w:lang w:val="en-GB" w:eastAsia="en-SH"/>
-        </w:rPr>
-      </w:pPr>
-      <w:r>
-        <w:rPr>
-          <w:rFonts w:ascii="Arial" w:eastAsia="Times New Roman" w:hAnsi="Arial" w:cs="Arial"/>
-          <w:color w:val="333333"/>
-          <w:lang w:val="en-GB" w:eastAsia="en-SH"/>
-        </w:rPr>
-        <w:t>Any Device with Internet Browser.</w:t>
-      </w:r>
-    </w:p>
-    <w:p>
-      <w:pPr>
-        <w:pStyle w:val="ListParagraph"/>
-        <w:shd w:val="clear" w:color="auto" w:fill="FFFFFF"/>
-        <w:spacing w:before="100" w:beforeAutospacing="1" w:after="100" w:afterAutospacing="1" w:line="420" w:lineRule="atLeast"/>
-        <w:rPr>
-          <w:rFonts w:ascii="Arial" w:eastAsia="Times New Roman" w:hAnsi="Arial" w:cs="Arial"/>
-          <w:color w:val="333333"/>
-          <w:lang w:val="en-GB" w:eastAsia="en-SH"/>
-        </w:rPr>
-      </w:pPr>
+        <w:ind w:left="375"/>
+        <w:rPr>
+          <w:rFonts w:ascii="Arial" w:eastAsia="Times New Roman" w:hAnsi="Arial" w:cs="Arial"/>
+          <w:b/>
+          <w:color w:val="333333"/>
+          <w:lang w:eastAsia="en-SH"/>
+        </w:rPr>
+      </w:pPr>
+      <w:r>
+        <w:rPr>
+          <w:rFonts w:ascii="Arial" w:eastAsia="Times New Roman" w:hAnsi="Arial" w:cs="Arial"/>
+          <w:b/>
+          <w:color w:val="333333"/>
+          <w:lang w:eastAsia="en-SH"/>
+        </w:rPr>
+        <w:t>Design Methodology</w:t>
+      </w:r>
+    </w:p>
+    <w:p>
+      <w:pPr>
+        <w:shd w:val="clear" w:color="auto" w:fill="FFFFFF"/>
+        <w:spacing w:before="100" w:beforeAutospacing="1" w:after="100" w:afterAutospacing="1" w:line="420" w:lineRule="atLeast"/>
+        <w:ind w:left="375"/>
+        <w:rPr>
+          <w:rFonts w:ascii="Arial" w:eastAsia="Times New Roman" w:hAnsi="Arial" w:cs="Arial"/>
+          <w:color w:val="333333"/>
+          <w:lang w:val="en-GB" w:eastAsia="en-SH"/>
+        </w:rPr>
+      </w:pPr>
+      <w:r>
+        <w:rPr>
+          <w:rFonts w:ascii="Arial" w:eastAsia="Times New Roman" w:hAnsi="Arial" w:cs="Arial"/>
+          <w:color w:val="333333"/>
+          <w:lang w:val="en-GB" w:eastAsia="en-SH"/>
+        </w:rPr>
+        <w:t>H.T.M.L. is used to display the pages with C.S.S. and some bootstrap. P.H.P. is used to navigate to pages and connect to database in MySQL.</w:t>
+      </w:r>
     </w:p>
     <w:p>
       <w:pPr>
@@ -416,12 +1671,129 @@
           <w:color w:val="333333"/>
           <w:lang w:eastAsia="en-SH"/>
         </w:rPr>
-        <w:t>Technology Used and Why</w:t>
-      </w:r>
-      <w:r>
-        <w:rPr>
-          <w:rFonts w:ascii="Arial" w:eastAsia="Times New Roman" w:hAnsi="Arial" w:cs="Arial"/>
-          <w:b/>
+        <w:t>Features of the Implementation</w:t>
+      </w:r>
+    </w:p>
+    <w:p>
+      <w:pPr>
+        <w:shd w:val="clear" w:color="auto" w:fill="FFFFFF"/>
+        <w:spacing w:after="200" w:line="240" w:lineRule="auto"/>
+        <w:ind w:left="374"/>
+        <w:rPr>
+          <w:rFonts w:ascii="Arial" w:eastAsia="Times New Roman" w:hAnsi="Arial" w:cs="Arial"/>
+          <w:color w:val="333333"/>
+          <w:lang w:val="en-GB" w:eastAsia="en-SH"/>
+        </w:rPr>
+      </w:pPr>
+      <w:r>
+        <w:rPr>
+          <w:rFonts w:ascii="Arial" w:eastAsia="Times New Roman" w:hAnsi="Arial" w:cs="Arial"/>
+          <w:color w:val="333333"/>
+          <w:lang w:val="en-GB" w:eastAsia="en-SH"/>
+        </w:rPr>
+        <w:t>In browser technology so can be seen on any device which has browser.</w:t>
+      </w:r>
+    </w:p>
+    <w:p>
+      <w:pPr>
+        <w:shd w:val="clear" w:color="auto" w:fill="FFFFFF"/>
+        <w:spacing w:after="100" w:afterAutospacing="1" w:line="240" w:lineRule="auto"/>
+        <w:ind w:left="374"/>
+        <w:rPr>
+          <w:rFonts w:ascii="Arial" w:eastAsia="Times New Roman" w:hAnsi="Arial" w:cs="Arial"/>
+          <w:color w:val="333333"/>
+          <w:lang w:val="en-GB" w:eastAsia="en-SH"/>
+        </w:rPr>
+      </w:pPr>
+      <w:r>
+        <w:rPr>
+          <w:rFonts w:ascii="Arial" w:eastAsia="Times New Roman" w:hAnsi="Arial" w:cs="Arial"/>
+          <w:color w:val="333333"/>
+          <w:lang w:val="en-GB" w:eastAsia="en-SH"/>
+        </w:rPr>
+        <w:t>Simple technology used for developer to understand.</w:t>
+      </w:r>
+    </w:p>
+    <w:p>
+      <w:pPr>
+        <w:shd w:val="clear" w:color="auto" w:fill="FFFFFF"/>
+        <w:spacing w:before="100" w:beforeAutospacing="1" w:after="100" w:afterAutospacing="1" w:line="420" w:lineRule="atLeast"/>
+        <w:ind w:left="375"/>
+        <w:rPr>
+          <w:rFonts w:ascii="Arial" w:eastAsia="Times New Roman" w:hAnsi="Arial" w:cs="Arial"/>
+          <w:color w:val="333333"/>
+          <w:lang w:eastAsia="en-SH"/>
+        </w:rPr>
+      </w:pPr>
+    </w:p>
+    <w:p>
+      <w:pPr>
+        <w:numPr>
+          <w:ilvl w:val="0"/>
+          <w:numId w:val="1"/>
+        </w:numPr>
+        <w:shd w:val="clear" w:color="auto" w:fill="FFFFFF"/>
+        <w:spacing w:before="100" w:beforeAutospacing="1" w:after="100" w:afterAutospacing="1" w:line="420" w:lineRule="atLeast"/>
+        <w:ind w:left="375"/>
+        <w:rPr>
+          <w:rFonts w:ascii="Arial" w:eastAsia="Times New Roman" w:hAnsi="Arial" w:cs="Arial"/>
+          <w:b/>
+          <w:color w:val="333333"/>
+          <w:lang w:eastAsia="en-SH"/>
+        </w:rPr>
+      </w:pPr>
+      <w:r>
+        <w:rPr>
+          <w:rFonts w:ascii="Arial" w:eastAsia="Times New Roman" w:hAnsi="Arial" w:cs="Arial"/>
+          <w:b/>
+          <w:color w:val="333333"/>
+          <w:lang w:eastAsia="en-SH"/>
+        </w:rPr>
+        <w:t>Limitations and Known Bugs</w:t>
+      </w:r>
+      <w:r>
+        <w:rPr>
+          <w:rFonts w:ascii="Arial" w:eastAsia="Times New Roman" w:hAnsi="Arial" w:cs="Arial"/>
+          <w:b/>
+          <w:color w:val="333333"/>
+          <w:lang w:val="en-GB" w:eastAsia="en-SH"/>
+        </w:rPr>
+        <w:t>…</w:t>
+      </w:r>
+    </w:p>
+    <w:p>
+      <w:pPr>
+        <w:numPr>
+          <w:ilvl w:val="1"/>
+          <w:numId w:val="1"/>
+        </w:numPr>
+        <w:shd w:val="clear" w:color="auto" w:fill="FFFFFF"/>
+        <w:spacing w:before="100" w:beforeAutospacing="1" w:after="100" w:afterAutospacing="1" w:line="420" w:lineRule="atLeast"/>
+        <w:rPr>
+          <w:rFonts w:ascii="Arial" w:eastAsia="Times New Roman" w:hAnsi="Arial" w:cs="Arial"/>
+          <w:color w:val="333333"/>
+          <w:lang w:eastAsia="en-SH"/>
+        </w:rPr>
+      </w:pPr>
+      <w:r>
+        <w:rPr>
+          <w:rFonts w:ascii="Arial" w:eastAsia="Times New Roman" w:hAnsi="Arial" w:cs="Arial"/>
+          <w:color w:val="333333"/>
+          <w:lang w:val="en-GB" w:eastAsia="en-SH"/>
+        </w:rPr>
+        <w:t>Some G.U.I. are malfunctioning</w:t>
+      </w:r>
+      <w:r>
+        <w:rPr>
+          <w:rFonts w:ascii="Arial" w:eastAsia="Times New Roman" w:hAnsi="Arial" w:cs="Arial"/>
+          <w:color w:val="333333"/>
+          <w:lang w:val="en-GB" w:eastAsia="en-SH"/>
+        </w:rPr>
+        <w:t xml:space="preserve"> on smaller devices</w:t>
+      </w:r>
+      <w:r>
+        <w:rPr>
+          <w:rFonts w:ascii="Arial" w:eastAsia="Times New Roman" w:hAnsi="Arial" w:cs="Arial"/>
           <w:color w:val="333333"/>
           <w:lang w:val="en-GB" w:eastAsia="en-SH"/>
         </w:rPr>
@@ -448,15 +1820,7 @@
           <w:color w:val="333333"/>
           <w:lang w:val="en-GB" w:eastAsia="en-SH"/>
         </w:rPr>
-        <w:t>H.T.M.L.</w:t>
-      </w:r>
-      <w:r>
-        <w:rPr>
-          <w:rFonts w:ascii="Arial" w:eastAsia="Times New Roman" w:hAnsi="Arial" w:cs="Arial"/>
-          <w:color w:val="333333"/>
-          <w:lang w:val="en-GB" w:eastAsia="en-SH"/>
-        </w:rPr>
-        <w:t xml:space="preserve"> backbone of all webpages and easy to understand</w:t>
+        <w:t>Session is not clearing up unless log in new user.</w:t>
       </w:r>
     </w:p>
     <w:p>
@@ -479,15 +1843,45 @@
           <w:color w:val="333333"/>
           <w:lang w:val="en-GB" w:eastAsia="en-SH"/>
         </w:rPr>
-        <w:t>P.H.P.</w:t>
-      </w:r>
-      <w:r>
-        <w:rPr>
-          <w:rFonts w:ascii="Arial" w:eastAsia="Times New Roman" w:hAnsi="Arial" w:cs="Arial"/>
-          <w:color w:val="333333"/>
-          <w:lang w:val="en-GB" w:eastAsia="en-SH"/>
-        </w:rPr>
-        <w:t xml:space="preserve"> easy to use and understand server-side language</w:t>
+        <w:t>Multiple images can’t be loaded as using database to store the images.</w:t>
+      </w:r>
+    </w:p>
+    <w:p>
+      <w:pPr>
+        <w:shd w:val="clear" w:color="auto" w:fill="FFFFFF"/>
+        <w:spacing w:before="100" w:beforeAutospacing="1" w:after="100" w:afterAutospacing="1" w:line="420" w:lineRule="atLeast"/>
+        <w:rPr>
+          <w:rFonts w:ascii="Arial" w:eastAsia="Times New Roman" w:hAnsi="Arial" w:cs="Arial"/>
+          <w:b/>
+          <w:color w:val="333333"/>
+          <w:lang w:eastAsia="en-SH"/>
+        </w:rPr>
+      </w:pPr>
+    </w:p>
+    <w:p>
+      <w:pPr>
+        <w:numPr>
+          <w:ilvl w:val="0"/>
+          <w:numId w:val="1"/>
+        </w:numPr>
+        <w:shd w:val="clear" w:color="auto" w:fill="FFFFFF"/>
+        <w:spacing w:before="100" w:beforeAutospacing="1" w:after="100" w:afterAutospacing="1" w:line="420" w:lineRule="atLeast"/>
+        <w:ind w:left="375"/>
+        <w:rPr>
+          <w:rFonts w:ascii="Arial" w:eastAsia="Times New Roman" w:hAnsi="Arial" w:cs="Arial"/>
+          <w:b/>
+          <w:color w:val="333333"/>
+          <w:lang w:eastAsia="en-SH"/>
+        </w:rPr>
+      </w:pPr>
+      <w:r>
+        <w:rPr>
+          <w:rFonts w:ascii="Arial" w:eastAsia="Times New Roman" w:hAnsi="Arial" w:cs="Arial"/>
+          <w:b/>
+          <w:color w:val="333333"/>
+          <w:lang w:eastAsia="en-SH"/>
+        </w:rPr>
+        <w:t>Testing Plans</w:t>
       </w:r>
     </w:p>
     <w:p>
@@ -510,15 +1904,31 @@
           <w:color w:val="333333"/>
           <w:lang w:val="en-GB" w:eastAsia="en-SH"/>
         </w:rPr>
-        <w:t>C.S.S.</w:t>
-      </w:r>
-      <w:r>
-        <w:rPr>
-          <w:rFonts w:ascii="Arial" w:eastAsia="Times New Roman" w:hAnsi="Arial" w:cs="Arial"/>
-          <w:color w:val="333333"/>
-          <w:lang w:val="en-GB" w:eastAsia="en-SH"/>
-        </w:rPr>
-        <w:t xml:space="preserve"> easy to use and very dynamic pages output.</w:t>
+        <w:t>Run the website on browser</w:t>
+      </w:r>
+      <w:r>
+        <w:rPr>
+          <w:rFonts w:ascii="Arial" w:eastAsia="Times New Roman" w:hAnsi="Arial" w:cs="Arial"/>
+          <w:color w:val="333333"/>
+          <w:lang w:val="en-GB" w:eastAsia="en-SH"/>
+        </w:rPr>
+        <w:t xml:space="preserve"> on multiple </w:t>
+      </w:r>
+      <w:r>
+        <w:rPr>
+          <w:rFonts w:ascii="Arial" w:eastAsia="Times New Roman" w:hAnsi="Arial" w:cs="Arial"/>
+          <w:color w:val="333333"/>
+          <w:lang w:val="en-GB" w:eastAsia="en-SH"/>
+        </w:rPr>
+        <w:t>platforms</w:t>
+      </w:r>
+      <w:r>
+        <w:rPr>
+          <w:rFonts w:ascii="Arial" w:eastAsia="Times New Roman" w:hAnsi="Arial" w:cs="Arial"/>
+          <w:color w:val="333333"/>
+          <w:lang w:val="en-GB" w:eastAsia="en-SH"/>
+        </w:rPr>
+        <w:t>.</w:t>
       </w:r>
     </w:p>
     <w:p>
@@ -541,15 +1951,15 @@
           <w:color w:val="333333"/>
           <w:lang w:val="en-GB" w:eastAsia="en-SH"/>
         </w:rPr>
-        <w:t>MySQL.</w:t>
-      </w:r>
-      <w:r>
-        <w:rPr>
-          <w:rFonts w:ascii="Arial" w:eastAsia="Times New Roman" w:hAnsi="Arial" w:cs="Arial"/>
-          <w:color w:val="333333"/>
-          <w:lang w:val="en-GB" w:eastAsia="en-SH"/>
-        </w:rPr>
-        <w:t xml:space="preserve"> easy to use and understand</w:t>
+        <w:t>R</w:t>
+      </w:r>
+      <w:r>
+        <w:rPr>
+          <w:rFonts w:ascii="Arial" w:eastAsia="Times New Roman" w:hAnsi="Arial" w:cs="Arial"/>
+          <w:color w:val="333333"/>
+          <w:lang w:val="en-GB" w:eastAsia="en-SH"/>
+        </w:rPr>
+        <w:t>egister new user on registration page.</w:t>
       </w:r>
     </w:p>
     <w:p>
@@ -572,31 +1982,154 @@
           <w:color w:val="333333"/>
           <w:lang w:val="en-GB" w:eastAsia="en-SH"/>
         </w:rPr>
-        <w:t>WAMP64.</w:t>
-      </w:r>
-      <w:r>
-        <w:rPr>
-          <w:rFonts w:ascii="Arial" w:eastAsia="Times New Roman" w:hAnsi="Arial" w:cs="Arial"/>
-          <w:color w:val="333333"/>
-          <w:lang w:val="en-GB" w:eastAsia="en-SH"/>
-        </w:rPr>
-        <w:t xml:space="preserve"> </w:t>
-      </w:r>
-      <w:r>
-        <w:rPr>
-          <w:rFonts w:ascii="Arial" w:eastAsia="Times New Roman" w:hAnsi="Arial" w:cs="Arial"/>
-          <w:color w:val="333333"/>
-          <w:lang w:val="en-GB" w:eastAsia="en-SH"/>
-        </w:rPr>
-        <w:t>w</w:t>
-      </w:r>
-      <w:r>
-        <w:rPr>
-          <w:rFonts w:ascii="Arial" w:eastAsia="Times New Roman" w:hAnsi="Arial" w:cs="Arial"/>
-          <w:color w:val="333333"/>
-          <w:lang w:val="en-GB" w:eastAsia="en-SH"/>
-        </w:rPr>
-        <w:t>dely used open source server</w:t>
+        <w:t>Log in user on Log in page once Register.</w:t>
+      </w:r>
+    </w:p>
+    <w:p>
+      <w:pPr>
+        <w:numPr>
+          <w:ilvl w:val="1"/>
+          <w:numId w:val="1"/>
+        </w:numPr>
+        <w:shd w:val="clear" w:color="auto" w:fill="FFFFFF"/>
+        <w:spacing w:before="100" w:beforeAutospacing="1" w:after="100" w:afterAutospacing="1" w:line="420" w:lineRule="atLeast"/>
+        <w:rPr>
+          <w:rFonts w:ascii="Arial" w:eastAsia="Times New Roman" w:hAnsi="Arial" w:cs="Arial"/>
+          <w:color w:val="333333"/>
+          <w:lang w:eastAsia="en-SH"/>
+        </w:rPr>
+      </w:pPr>
+      <w:r>
+        <w:rPr>
+          <w:rFonts w:ascii="Arial" w:eastAsia="Times New Roman" w:hAnsi="Arial" w:cs="Arial"/>
+          <w:color w:val="333333"/>
+          <w:lang w:val="en-GB" w:eastAsia="en-SH"/>
+        </w:rPr>
+        <w:t>After Logging in upload new ad with photo</w:t>
+      </w:r>
+      <w:r>
+        <w:rPr>
+          <w:rFonts w:ascii="Arial" w:eastAsia="Times New Roman" w:hAnsi="Arial" w:cs="Arial"/>
+          <w:color w:val="333333"/>
+          <w:lang w:val="en-GB" w:eastAsia="en-SH"/>
+        </w:rPr>
+        <w:t xml:space="preserve"> and delete same</w:t>
+      </w:r>
+      <w:r>
+        <w:rPr>
+          <w:rFonts w:ascii="Arial" w:eastAsia="Times New Roman" w:hAnsi="Arial" w:cs="Arial"/>
+          <w:color w:val="333333"/>
+          <w:lang w:val="en-GB" w:eastAsia="en-SH"/>
+        </w:rPr>
+        <w:t xml:space="preserve"> on sell page.</w:t>
+      </w:r>
+    </w:p>
+    <w:p>
+      <w:pPr>
+        <w:numPr>
+          <w:ilvl w:val="1"/>
+          <w:numId w:val="1"/>
+        </w:numPr>
+        <w:shd w:val="clear" w:color="auto" w:fill="FFFFFF"/>
+        <w:spacing w:before="100" w:beforeAutospacing="1" w:after="100" w:afterAutospacing="1" w:line="420" w:lineRule="atLeast"/>
+        <w:rPr>
+          <w:rFonts w:ascii="Arial" w:eastAsia="Times New Roman" w:hAnsi="Arial" w:cs="Arial"/>
+          <w:color w:val="333333"/>
+          <w:lang w:eastAsia="en-SH"/>
+        </w:rPr>
+      </w:pPr>
+      <w:r>
+        <w:rPr>
+          <w:rFonts w:ascii="Arial" w:eastAsia="Times New Roman" w:hAnsi="Arial" w:cs="Arial"/>
+          <w:color w:val="333333"/>
+          <w:lang w:val="en-GB" w:eastAsia="en-SH"/>
+        </w:rPr>
+        <w:t>Check on home page if uploaded Ad is displaying.</w:t>
+      </w:r>
+    </w:p>
+    <w:p>
+      <w:pPr>
+        <w:numPr>
+          <w:ilvl w:val="1"/>
+          <w:numId w:val="1"/>
+        </w:numPr>
+        <w:shd w:val="clear" w:color="auto" w:fill="FFFFFF"/>
+        <w:spacing w:before="100" w:beforeAutospacing="1" w:after="100" w:afterAutospacing="1" w:line="420" w:lineRule="atLeast"/>
+        <w:rPr>
+          <w:rFonts w:ascii="Arial" w:eastAsia="Times New Roman" w:hAnsi="Arial" w:cs="Arial"/>
+          <w:color w:val="333333"/>
+          <w:lang w:eastAsia="en-SH"/>
+        </w:rPr>
+      </w:pPr>
+      <w:r>
+        <w:rPr>
+          <w:rFonts w:ascii="Arial" w:eastAsia="Times New Roman" w:hAnsi="Arial" w:cs="Arial"/>
+          <w:color w:val="333333"/>
+          <w:lang w:val="en-GB" w:eastAsia="en-SH"/>
+        </w:rPr>
+        <w:t>Check if Category link is displaying only the related category Ads.</w:t>
+      </w:r>
+    </w:p>
+    <w:p>
+      <w:pPr>
+        <w:numPr>
+          <w:ilvl w:val="1"/>
+          <w:numId w:val="1"/>
+        </w:numPr>
+        <w:shd w:val="clear" w:color="auto" w:fill="FFFFFF"/>
+        <w:spacing w:before="100" w:beforeAutospacing="1" w:after="100" w:afterAutospacing="1" w:line="420" w:lineRule="atLeast"/>
+        <w:rPr>
+          <w:rFonts w:ascii="Arial" w:eastAsia="Times New Roman" w:hAnsi="Arial" w:cs="Arial"/>
+          <w:color w:val="333333"/>
+          <w:lang w:eastAsia="en-SH"/>
+        </w:rPr>
+      </w:pPr>
+      <w:r>
+        <w:rPr>
+          <w:rFonts w:ascii="Arial" w:eastAsia="Times New Roman" w:hAnsi="Arial" w:cs="Arial"/>
+          <w:color w:val="333333"/>
+          <w:lang w:val="en-GB" w:eastAsia="en-SH"/>
+        </w:rPr>
+        <w:t>Navigate to About us page and check developer Information Displaying.</w:t>
+      </w:r>
+    </w:p>
+    <w:p>
+      <w:pPr>
+        <w:numPr>
+          <w:ilvl w:val="1"/>
+          <w:numId w:val="1"/>
+        </w:numPr>
+        <w:shd w:val="clear" w:color="auto" w:fill="FFFFFF"/>
+        <w:spacing w:before="100" w:beforeAutospacing="1" w:after="100" w:afterAutospacing="1" w:line="420" w:lineRule="atLeast"/>
+        <w:rPr>
+          <w:rFonts w:ascii="Arial" w:eastAsia="Times New Roman" w:hAnsi="Arial" w:cs="Arial"/>
+          <w:color w:val="333333"/>
+          <w:lang w:eastAsia="en-SH"/>
+        </w:rPr>
+      </w:pPr>
+      <w:r>
+        <w:rPr>
+          <w:rFonts w:ascii="Arial" w:eastAsia="Times New Roman" w:hAnsi="Arial" w:cs="Arial"/>
+          <w:color w:val="333333"/>
+          <w:lang w:val="en-GB" w:eastAsia="en-SH"/>
+        </w:rPr>
+        <w:t xml:space="preserve">Navigate to contact us form and check form is </w:t>
+      </w:r>
+      <w:r>
+        <w:rPr>
+          <w:rFonts w:ascii="Arial" w:eastAsia="Times New Roman" w:hAnsi="Arial" w:cs="Arial"/>
+          <w:color w:val="333333"/>
+          <w:lang w:val="en-GB" w:eastAsia="en-SH"/>
+        </w:rPr>
+        <w:t>displaying</w:t>
+      </w:r>
+      <w:r>
+        <w:rPr>
+          <w:rFonts w:ascii="Arial" w:eastAsia="Times New Roman" w:hAnsi="Arial" w:cs="Arial"/>
+          <w:color w:val="333333"/>
+          <w:lang w:val="en-GB" w:eastAsia="en-SH"/>
+        </w:rPr>
+        <w:t>.</w:t>
       </w:r>
     </w:p>
     <w:p>
@@ -613,684 +2146,57 @@
     </w:p>
     <w:p>
       <w:pPr>
-        <w:numPr>
-          <w:ilvl w:val="0"/>
-          <w:numId w:val="1"/>
-        </w:numPr>
-        <w:shd w:val="clear" w:color="auto" w:fill="FFFFFF"/>
-        <w:spacing w:before="100" w:beforeAutospacing="1" w:after="100" w:afterAutospacing="1" w:line="420" w:lineRule="atLeast"/>
-        <w:ind w:left="375"/>
-        <w:rPr>
-          <w:rFonts w:ascii="Arial" w:eastAsia="Times New Roman" w:hAnsi="Arial" w:cs="Arial"/>
-          <w:b/>
-          <w:color w:val="333333"/>
-          <w:lang w:eastAsia="en-SH"/>
-        </w:rPr>
-      </w:pPr>
-      <w:r>
-        <w:rPr>
-          <w:rFonts w:ascii="Arial" w:eastAsia="Times New Roman" w:hAnsi="Arial" w:cs="Arial"/>
-          <w:b/>
-          <w:color w:val="333333"/>
-          <w:lang w:eastAsia="en-SH"/>
-        </w:rPr>
-        <w:t>Architecture of the Solution</w:t>
-      </w:r>
-    </w:p>
-    <w:p>
-      <w:pPr>
-        <w:pStyle w:val="ListParagraph"/>
-        <w:numPr>
-          <w:ilvl w:val="2"/>
-          <w:numId w:val="1"/>
-        </w:numPr>
-        <w:shd w:val="clear" w:color="auto" w:fill="FFFFFF"/>
-        <w:spacing w:before="100" w:beforeAutospacing="1" w:after="100" w:afterAutospacing="1" w:line="420" w:lineRule="atLeast"/>
-        <w:rPr>
-          <w:rFonts w:ascii="Arial" w:eastAsia="Times New Roman" w:hAnsi="Arial" w:cs="Arial"/>
-          <w:color w:val="333333"/>
-          <w:lang w:val="en-GB" w:eastAsia="en-SH"/>
-        </w:rPr>
-      </w:pPr>
-      <w:r>
-        <w:rPr>
-          <w:rFonts w:ascii="Arial" w:eastAsia="Times New Roman" w:hAnsi="Arial" w:cs="Arial"/>
-          <w:color w:val="333333"/>
-          <w:lang w:val="en-GB" w:eastAsia="en-SH"/>
-        </w:rPr>
-        <w:t>Home Page will display all the ads</w:t>
-      </w:r>
-      <w:r>
-        <w:rPr>
-          <w:rFonts w:ascii="Arial" w:eastAsia="Times New Roman" w:hAnsi="Arial" w:cs="Arial"/>
-          <w:color w:val="333333"/>
-          <w:lang w:val="en-GB" w:eastAsia="en-SH"/>
-        </w:rPr>
-        <w:t xml:space="preserve"> from MySQL database</w:t>
-      </w:r>
-    </w:p>
-    <w:p>
-      <w:pPr>
-        <w:pStyle w:val="ListParagraph"/>
-        <w:numPr>
-          <w:ilvl w:val="3"/>
-          <w:numId w:val="1"/>
-        </w:numPr>
-        <w:shd w:val="clear" w:color="auto" w:fill="FFFFFF"/>
-        <w:spacing w:before="100" w:beforeAutospacing="1" w:after="100" w:afterAutospacing="1" w:line="420" w:lineRule="atLeast"/>
-        <w:rPr>
-          <w:rFonts w:ascii="Arial" w:eastAsia="Times New Roman" w:hAnsi="Arial" w:cs="Arial"/>
-          <w:color w:val="333333"/>
-          <w:lang w:val="en-GB" w:eastAsia="en-SH"/>
-        </w:rPr>
-      </w:pPr>
-      <w:r>
-        <w:rPr>
-          <w:rFonts w:ascii="Arial" w:eastAsia="Times New Roman" w:hAnsi="Arial" w:cs="Arial"/>
-          <w:color w:val="333333"/>
-          <w:lang w:val="en-GB" w:eastAsia="en-SH"/>
-        </w:rPr>
-        <w:t>Will have Link to all the following pages.</w:t>
-      </w:r>
-    </w:p>
-    <w:p>
-      <w:pPr>
-        <w:pStyle w:val="ListParagraph"/>
-        <w:numPr>
-          <w:ilvl w:val="3"/>
-          <w:numId w:val="1"/>
-        </w:numPr>
-        <w:shd w:val="clear" w:color="auto" w:fill="FFFFFF"/>
-        <w:spacing w:before="100" w:beforeAutospacing="1" w:after="100" w:afterAutospacing="1" w:line="420" w:lineRule="atLeast"/>
-        <w:rPr>
-          <w:rFonts w:ascii="Arial" w:eastAsia="Times New Roman" w:hAnsi="Arial" w:cs="Arial"/>
-          <w:color w:val="333333"/>
-          <w:lang w:val="en-GB" w:eastAsia="en-SH"/>
-        </w:rPr>
-      </w:pPr>
-      <w:r>
-        <w:rPr>
-          <w:rFonts w:ascii="Arial" w:eastAsia="Times New Roman" w:hAnsi="Arial" w:cs="Arial"/>
-          <w:color w:val="333333"/>
-          <w:lang w:val="en-GB" w:eastAsia="en-SH"/>
-        </w:rPr>
-        <w:t>Will also have links to categories of ads pages.</w:t>
-      </w:r>
-    </w:p>
-    <w:p>
-      <w:pPr>
-        <w:pStyle w:val="ListParagraph"/>
-        <w:shd w:val="clear" w:color="auto" w:fill="FFFFFF"/>
-        <w:spacing w:before="100" w:beforeAutospacing="1" w:after="100" w:afterAutospacing="1" w:line="420" w:lineRule="atLeast"/>
-        <w:ind w:left="2880"/>
-        <w:rPr>
-          <w:rFonts w:ascii="Arial" w:eastAsia="Times New Roman" w:hAnsi="Arial" w:cs="Arial"/>
-          <w:color w:val="333333"/>
-          <w:lang w:val="en-GB" w:eastAsia="en-SH"/>
-        </w:rPr>
-      </w:pPr>
-    </w:p>
-    <w:p>
-      <w:pPr>
-        <w:pStyle w:val="ListParagraph"/>
-        <w:numPr>
-          <w:ilvl w:val="2"/>
-          <w:numId w:val="1"/>
-        </w:numPr>
-        <w:shd w:val="clear" w:color="auto" w:fill="FFFFFF"/>
-        <w:spacing w:before="100" w:beforeAutospacing="1" w:after="100" w:afterAutospacing="1" w:line="420" w:lineRule="atLeast"/>
-        <w:rPr>
-          <w:rFonts w:ascii="Arial" w:eastAsia="Times New Roman" w:hAnsi="Arial" w:cs="Arial"/>
-          <w:color w:val="333333"/>
-          <w:lang w:val="en-GB" w:eastAsia="en-SH"/>
-        </w:rPr>
-      </w:pPr>
-      <w:r>
-        <w:rPr>
-          <w:rFonts w:ascii="Arial" w:eastAsia="Times New Roman" w:hAnsi="Arial" w:cs="Arial"/>
-          <w:color w:val="333333"/>
-          <w:lang w:val="en-GB" w:eastAsia="en-SH"/>
-        </w:rPr>
-        <w:t xml:space="preserve">Register Page will </w:t>
-      </w:r>
-      <w:r>
-        <w:rPr>
-          <w:rFonts w:ascii="Arial" w:eastAsia="Times New Roman" w:hAnsi="Arial" w:cs="Arial"/>
-          <w:color w:val="333333"/>
-          <w:lang w:val="en-GB" w:eastAsia="en-SH"/>
-        </w:rPr>
-        <w:t>allow to register user and send details to MySQL</w:t>
-      </w:r>
-      <w:r>
-        <w:rPr>
-          <w:rFonts w:ascii="Arial" w:eastAsia="Times New Roman" w:hAnsi="Arial" w:cs="Arial"/>
-          <w:color w:val="333333"/>
-          <w:lang w:val="en-GB" w:eastAsia="en-SH"/>
-        </w:rPr>
-        <w:t>.</w:t>
-      </w:r>
-    </w:p>
-    <w:p>
-      <w:pPr>
-        <w:pStyle w:val="ListParagraph"/>
-        <w:numPr>
-          <w:ilvl w:val="2"/>
-          <w:numId w:val="1"/>
-        </w:numPr>
-        <w:shd w:val="clear" w:color="auto" w:fill="FFFFFF"/>
-        <w:spacing w:before="100" w:beforeAutospacing="1" w:after="100" w:afterAutospacing="1" w:line="420" w:lineRule="atLeast"/>
-        <w:rPr>
-          <w:rFonts w:ascii="Arial" w:eastAsia="Times New Roman" w:hAnsi="Arial" w:cs="Arial"/>
-          <w:color w:val="333333"/>
-          <w:lang w:val="en-GB" w:eastAsia="en-SH"/>
-        </w:rPr>
-      </w:pPr>
-      <w:r>
-        <w:rPr>
-          <w:rFonts w:ascii="Arial" w:eastAsia="Times New Roman" w:hAnsi="Arial" w:cs="Arial"/>
-          <w:color w:val="333333"/>
-          <w:lang w:val="en-GB" w:eastAsia="en-SH"/>
-        </w:rPr>
-        <w:t>Sell page requires login and will allow user to put and delete ads</w:t>
-      </w:r>
-      <w:r>
-        <w:rPr>
-          <w:rFonts w:ascii="Arial" w:eastAsia="Times New Roman" w:hAnsi="Arial" w:cs="Arial"/>
-          <w:color w:val="333333"/>
-          <w:lang w:val="en-GB" w:eastAsia="en-SH"/>
-        </w:rPr>
-        <w:t xml:space="preserve"> in database.</w:t>
-      </w:r>
-    </w:p>
-    <w:p>
-      <w:pPr>
-        <w:pStyle w:val="ListParagraph"/>
-        <w:numPr>
-          <w:ilvl w:val="2"/>
-          <w:numId w:val="1"/>
-        </w:numPr>
-        <w:shd w:val="clear" w:color="auto" w:fill="FFFFFF"/>
-        <w:spacing w:before="100" w:beforeAutospacing="1" w:after="100" w:afterAutospacing="1" w:line="420" w:lineRule="atLeast"/>
-        <w:rPr>
-          <w:rFonts w:ascii="Arial" w:eastAsia="Times New Roman" w:hAnsi="Arial" w:cs="Arial"/>
-          <w:color w:val="333333"/>
-          <w:lang w:val="en-GB" w:eastAsia="en-SH"/>
-        </w:rPr>
-      </w:pPr>
-      <w:r>
-        <w:rPr>
-          <w:rFonts w:ascii="Arial" w:eastAsia="Times New Roman" w:hAnsi="Arial" w:cs="Arial"/>
-          <w:color w:val="333333"/>
-          <w:lang w:val="en-GB" w:eastAsia="en-SH"/>
-        </w:rPr>
-        <w:lastRenderedPageBreak/>
-        <w:t>Log in page allows user to log in</w:t>
-      </w:r>
-      <w:r>
-        <w:rPr>
-          <w:rFonts w:ascii="Arial" w:eastAsia="Times New Roman" w:hAnsi="Arial" w:cs="Arial"/>
-          <w:color w:val="333333"/>
-          <w:lang w:val="en-GB" w:eastAsia="en-SH"/>
-        </w:rPr>
-        <w:t xml:space="preserve"> which is verified by php search from database</w:t>
-      </w:r>
-      <w:r>
-        <w:rPr>
-          <w:rFonts w:ascii="Arial" w:eastAsia="Times New Roman" w:hAnsi="Arial" w:cs="Arial"/>
-          <w:color w:val="333333"/>
-          <w:lang w:val="en-GB" w:eastAsia="en-SH"/>
-        </w:rPr>
-        <w:t>.</w:t>
-      </w:r>
-    </w:p>
-    <w:p>
-      <w:pPr>
-        <w:pStyle w:val="ListParagraph"/>
-        <w:numPr>
-          <w:ilvl w:val="2"/>
-          <w:numId w:val="1"/>
-        </w:numPr>
-        <w:shd w:val="clear" w:color="auto" w:fill="FFFFFF"/>
-        <w:spacing w:before="100" w:beforeAutospacing="1" w:after="100" w:afterAutospacing="1" w:line="420" w:lineRule="atLeast"/>
-        <w:rPr>
-          <w:rFonts w:ascii="Arial" w:eastAsia="Times New Roman" w:hAnsi="Arial" w:cs="Arial"/>
-          <w:color w:val="333333"/>
-          <w:lang w:val="en-GB" w:eastAsia="en-SH"/>
-        </w:rPr>
-      </w:pPr>
-      <w:r>
-        <w:rPr>
-          <w:rFonts w:ascii="Arial" w:eastAsia="Times New Roman" w:hAnsi="Arial" w:cs="Arial"/>
-          <w:color w:val="333333"/>
-          <w:lang w:val="en-GB" w:eastAsia="en-SH"/>
-        </w:rPr>
-        <w:t>About Us and Contact us pages.</w:t>
-      </w:r>
-    </w:p>
-    <w:p>
-      <w:pPr>
-        <w:pStyle w:val="ListParagraph"/>
-        <w:shd w:val="clear" w:color="auto" w:fill="FFFFFF"/>
-        <w:spacing w:before="100" w:beforeAutospacing="1" w:after="100" w:afterAutospacing="1" w:line="420" w:lineRule="atLeast"/>
-        <w:ind w:left="2160"/>
-        <w:rPr>
-          <w:rFonts w:ascii="Arial" w:eastAsia="Times New Roman" w:hAnsi="Arial" w:cs="Arial"/>
-          <w:color w:val="333333"/>
-          <w:lang w:val="en-GB" w:eastAsia="en-SH"/>
-        </w:rPr>
-      </w:pPr>
-    </w:p>
-    <w:p>
-      <w:pPr>
-        <w:numPr>
-          <w:ilvl w:val="0"/>
-          <w:numId w:val="1"/>
-        </w:numPr>
-        <w:shd w:val="clear" w:color="auto" w:fill="FFFFFF"/>
-        <w:spacing w:before="100" w:beforeAutospacing="1" w:after="100" w:afterAutospacing="1" w:line="420" w:lineRule="atLeast"/>
-        <w:ind w:left="375"/>
-        <w:rPr>
-          <w:rFonts w:ascii="Arial" w:eastAsia="Times New Roman" w:hAnsi="Arial" w:cs="Arial"/>
-          <w:b/>
-          <w:color w:val="333333"/>
-          <w:lang w:eastAsia="en-SH"/>
-        </w:rPr>
-      </w:pPr>
-      <w:r>
-        <w:rPr>
-          <w:rFonts w:ascii="Arial" w:eastAsia="Times New Roman" w:hAnsi="Arial" w:cs="Arial"/>
-          <w:b/>
-          <w:color w:val="333333"/>
-          <w:lang w:eastAsia="en-SH"/>
-        </w:rPr>
-        <w:t>Design Methodology</w:t>
-      </w:r>
-    </w:p>
-    <w:p>
-      <w:pPr>
-        <w:shd w:val="clear" w:color="auto" w:fill="FFFFFF"/>
-        <w:spacing w:before="100" w:beforeAutospacing="1" w:after="100" w:afterAutospacing="1" w:line="420" w:lineRule="atLeast"/>
-        <w:ind w:left="375"/>
-        <w:rPr>
-          <w:rFonts w:ascii="Arial" w:eastAsia="Times New Roman" w:hAnsi="Arial" w:cs="Arial"/>
-          <w:color w:val="333333"/>
-          <w:lang w:val="en-GB" w:eastAsia="en-SH"/>
-        </w:rPr>
-      </w:pPr>
-      <w:r>
-        <w:rPr>
-          <w:rFonts w:ascii="Arial" w:eastAsia="Times New Roman" w:hAnsi="Arial" w:cs="Arial"/>
-          <w:color w:val="333333"/>
-          <w:lang w:val="en-GB" w:eastAsia="en-SH"/>
-        </w:rPr>
-        <w:t>Simple basic technology is used to get optimum results. i.e. H.T.M.L, C.S.S., P.H.P. and MySQL.</w:t>
-      </w:r>
-    </w:p>
-    <w:p>
-      <w:pPr>
-        <w:numPr>
-          <w:ilvl w:val="0"/>
-          <w:numId w:val="1"/>
-        </w:numPr>
-        <w:shd w:val="clear" w:color="auto" w:fill="FFFFFF"/>
-        <w:spacing w:before="100" w:beforeAutospacing="1" w:after="100" w:afterAutospacing="1" w:line="420" w:lineRule="atLeast"/>
-        <w:ind w:left="375"/>
-        <w:rPr>
-          <w:rFonts w:ascii="Arial" w:eastAsia="Times New Roman" w:hAnsi="Arial" w:cs="Arial"/>
-          <w:b/>
-          <w:color w:val="333333"/>
-          <w:lang w:eastAsia="en-SH"/>
-        </w:rPr>
-      </w:pPr>
-      <w:r>
-        <w:rPr>
-          <w:rFonts w:ascii="Arial" w:eastAsia="Times New Roman" w:hAnsi="Arial" w:cs="Arial"/>
-          <w:b/>
-          <w:color w:val="333333"/>
-          <w:lang w:eastAsia="en-SH"/>
-        </w:rPr>
-        <w:t>Features of the Implementation</w:t>
-      </w:r>
-    </w:p>
-    <w:p>
-      <w:pPr>
-        <w:shd w:val="clear" w:color="auto" w:fill="FFFFFF"/>
-        <w:spacing w:before="100" w:beforeAutospacing="1" w:after="100" w:afterAutospacing="1" w:line="420" w:lineRule="atLeast"/>
-        <w:ind w:left="375"/>
-        <w:rPr>
-          <w:rFonts w:ascii="Arial" w:eastAsia="Times New Roman" w:hAnsi="Arial" w:cs="Arial"/>
-          <w:color w:val="333333"/>
-          <w:lang w:val="en-GB" w:eastAsia="en-SH"/>
-        </w:rPr>
-      </w:pPr>
-      <w:r>
-        <w:rPr>
-          <w:rFonts w:ascii="Arial" w:eastAsia="Times New Roman" w:hAnsi="Arial" w:cs="Arial"/>
-          <w:color w:val="333333"/>
-          <w:lang w:val="en-GB" w:eastAsia="en-SH"/>
-        </w:rPr>
-        <w:t>In browser technology so can be seen on any device which has browser.</w:t>
-      </w:r>
-    </w:p>
-    <w:p>
-      <w:pPr>
-        <w:shd w:val="clear" w:color="auto" w:fill="FFFFFF"/>
-        <w:spacing w:before="100" w:beforeAutospacing="1" w:after="100" w:afterAutospacing="1" w:line="420" w:lineRule="atLeast"/>
-        <w:ind w:left="375"/>
-        <w:rPr>
-          <w:rFonts w:ascii="Arial" w:eastAsia="Times New Roman" w:hAnsi="Arial" w:cs="Arial"/>
-          <w:color w:val="333333"/>
-          <w:lang w:val="en-GB" w:eastAsia="en-SH"/>
-        </w:rPr>
-      </w:pPr>
-      <w:r>
-        <w:rPr>
-          <w:rFonts w:ascii="Arial" w:eastAsia="Times New Roman" w:hAnsi="Arial" w:cs="Arial"/>
-          <w:color w:val="333333"/>
-          <w:lang w:val="en-GB" w:eastAsia="en-SH"/>
-        </w:rPr>
-        <w:t>Simple technology used for developer to understand.</w:t>
-      </w:r>
-    </w:p>
-    <w:p>
-      <w:pPr>
-        <w:shd w:val="clear" w:color="auto" w:fill="FFFFFF"/>
-        <w:spacing w:before="100" w:beforeAutospacing="1" w:after="100" w:afterAutospacing="1" w:line="420" w:lineRule="atLeast"/>
-        <w:ind w:left="375"/>
-        <w:rPr>
-          <w:rFonts w:ascii="Arial" w:eastAsia="Times New Roman" w:hAnsi="Arial" w:cs="Arial"/>
-          <w:color w:val="333333"/>
-          <w:lang w:eastAsia="en-SH"/>
-        </w:rPr>
-      </w:pPr>
-    </w:p>
-    <w:p>
-      <w:pPr>
-        <w:numPr>
-          <w:ilvl w:val="0"/>
-          <w:numId w:val="1"/>
-        </w:numPr>
-        <w:shd w:val="clear" w:color="auto" w:fill="FFFFFF"/>
-        <w:spacing w:before="100" w:beforeAutospacing="1" w:after="100" w:afterAutospacing="1" w:line="420" w:lineRule="atLeast"/>
-        <w:ind w:left="375"/>
-        <w:rPr>
-          <w:rFonts w:ascii="Arial" w:eastAsia="Times New Roman" w:hAnsi="Arial" w:cs="Arial"/>
-          <w:b/>
-          <w:color w:val="333333"/>
-          <w:lang w:eastAsia="en-SH"/>
-        </w:rPr>
-      </w:pPr>
-      <w:r>
-        <w:rPr>
-          <w:rFonts w:ascii="Arial" w:eastAsia="Times New Roman" w:hAnsi="Arial" w:cs="Arial"/>
-          <w:b/>
-          <w:color w:val="333333"/>
-          <w:lang w:eastAsia="en-SH"/>
-        </w:rPr>
-        <w:t>Limitations and Known Bugs</w:t>
-      </w:r>
-      <w:r>
-        <w:rPr>
-          <w:rFonts w:ascii="Arial" w:eastAsia="Times New Roman" w:hAnsi="Arial" w:cs="Arial"/>
-          <w:b/>
-          <w:color w:val="333333"/>
-          <w:lang w:val="en-GB" w:eastAsia="en-SH"/>
-        </w:rPr>
-        <w:t>…</w:t>
-      </w:r>
-    </w:p>
-    <w:p>
-      <w:pPr>
-        <w:numPr>
-          <w:ilvl w:val="1"/>
-          <w:numId w:val="1"/>
-        </w:numPr>
-        <w:shd w:val="clear" w:color="auto" w:fill="FFFFFF"/>
-        <w:spacing w:before="100" w:beforeAutospacing="1" w:after="100" w:afterAutospacing="1" w:line="420" w:lineRule="atLeast"/>
-        <w:rPr>
-          <w:rFonts w:ascii="Arial" w:eastAsia="Times New Roman" w:hAnsi="Arial" w:cs="Arial"/>
-          <w:color w:val="333333"/>
-          <w:lang w:eastAsia="en-SH"/>
-        </w:rPr>
-      </w:pPr>
-      <w:r>
-        <w:rPr>
-          <w:rFonts w:ascii="Arial" w:eastAsia="Times New Roman" w:hAnsi="Arial" w:cs="Arial"/>
-          <w:color w:val="333333"/>
-          <w:lang w:val="en-GB" w:eastAsia="en-SH"/>
-        </w:rPr>
-        <w:t>Some G.U.I. are malfunctioning</w:t>
-      </w:r>
-      <w:r>
-        <w:rPr>
-          <w:rFonts w:ascii="Arial" w:eastAsia="Times New Roman" w:hAnsi="Arial" w:cs="Arial"/>
-          <w:color w:val="333333"/>
-          <w:lang w:val="en-GB" w:eastAsia="en-SH"/>
-        </w:rPr>
-        <w:t xml:space="preserve"> on smaller devices</w:t>
-      </w:r>
-      <w:r>
-        <w:rPr>
-          <w:rFonts w:ascii="Arial" w:eastAsia="Times New Roman" w:hAnsi="Arial" w:cs="Arial"/>
-          <w:color w:val="333333"/>
-          <w:lang w:val="en-GB" w:eastAsia="en-SH"/>
-        </w:rPr>
-        <w:t>.</w:t>
-      </w:r>
-    </w:p>
-    <w:p>
-      <w:pPr>
-        <w:numPr>
-          <w:ilvl w:val="1"/>
-          <w:numId w:val="1"/>
-        </w:numPr>
-        <w:shd w:val="clear" w:color="auto" w:fill="FFFFFF"/>
-        <w:spacing w:before="100" w:beforeAutospacing="1" w:after="100" w:afterAutospacing="1" w:line="420" w:lineRule="atLeast"/>
-        <w:rPr>
-          <w:rFonts w:ascii="Arial" w:eastAsia="Times New Roman" w:hAnsi="Arial" w:cs="Arial"/>
-          <w:color w:val="333333"/>
-          <w:lang w:eastAsia="en-SH"/>
-        </w:rPr>
-      </w:pPr>
-      <w:r>
-        <w:rPr>
-          <w:rFonts w:ascii="Arial" w:eastAsia="Times New Roman" w:hAnsi="Arial" w:cs="Arial"/>
-          <w:color w:val="333333"/>
-          <w:lang w:val="en-GB" w:eastAsia="en-SH"/>
-        </w:rPr>
-        <w:t>Session is not clearing up unless log in new user.</w:t>
-      </w:r>
-    </w:p>
-    <w:p>
-      <w:pPr>
-        <w:shd w:val="clear" w:color="auto" w:fill="FFFFFF"/>
-        <w:spacing w:before="100" w:beforeAutospacing="1" w:after="100" w:afterAutospacing="1" w:line="420" w:lineRule="atLeast"/>
-        <w:ind w:left="1440"/>
-        <w:rPr>
-          <w:rFonts w:ascii="Arial" w:eastAsia="Times New Roman" w:hAnsi="Arial" w:cs="Arial"/>
-          <w:color w:val="333333"/>
-          <w:lang w:eastAsia="en-SH"/>
-        </w:rPr>
-      </w:pPr>
-    </w:p>
-    <w:p>
-      <w:pPr>
-        <w:numPr>
-          <w:ilvl w:val="0"/>
-          <w:numId w:val="1"/>
-        </w:numPr>
-        <w:shd w:val="clear" w:color="auto" w:fill="FFFFFF"/>
-        <w:spacing w:before="100" w:beforeAutospacing="1" w:after="100" w:afterAutospacing="1" w:line="420" w:lineRule="atLeast"/>
-        <w:ind w:left="375"/>
-        <w:rPr>
-          <w:rFonts w:ascii="Arial" w:eastAsia="Times New Roman" w:hAnsi="Arial" w:cs="Arial"/>
-          <w:b/>
-          <w:color w:val="333333"/>
-          <w:lang w:eastAsia="en-SH"/>
-        </w:rPr>
-      </w:pPr>
-      <w:r>
-        <w:rPr>
-          <w:rFonts w:ascii="Arial" w:eastAsia="Times New Roman" w:hAnsi="Arial" w:cs="Arial"/>
-          <w:b/>
-          <w:color w:val="333333"/>
-          <w:lang w:eastAsia="en-SH"/>
-        </w:rPr>
-        <w:t>Testing Plans</w:t>
-      </w:r>
-    </w:p>
-    <w:p>
-      <w:pPr>
-        <w:numPr>
-          <w:ilvl w:val="1"/>
-          <w:numId w:val="1"/>
-        </w:numPr>
-        <w:shd w:val="clear" w:color="auto" w:fill="FFFFFF"/>
-        <w:spacing w:before="100" w:beforeAutospacing="1" w:after="100" w:afterAutospacing="1" w:line="420" w:lineRule="atLeast"/>
-        <w:rPr>
-          <w:rFonts w:ascii="Arial" w:eastAsia="Times New Roman" w:hAnsi="Arial" w:cs="Arial"/>
-          <w:color w:val="333333"/>
-          <w:lang w:eastAsia="en-SH"/>
-        </w:rPr>
-      </w:pPr>
-      <w:r>
-        <w:rPr>
-          <w:rFonts w:ascii="Arial" w:eastAsia="Times New Roman" w:hAnsi="Arial" w:cs="Arial"/>
-          <w:color w:val="333333"/>
-          <w:lang w:val="en-GB" w:eastAsia="en-SH"/>
-        </w:rPr>
-        <w:t>Run the website on browser</w:t>
-      </w:r>
-      <w:r>
-        <w:rPr>
-          <w:rFonts w:ascii="Arial" w:eastAsia="Times New Roman" w:hAnsi="Arial" w:cs="Arial"/>
-          <w:color w:val="333333"/>
-          <w:lang w:val="en-GB" w:eastAsia="en-SH"/>
-        </w:rPr>
-        <w:t xml:space="preserve"> on multiple </w:t>
-      </w:r>
-      <w:r>
-        <w:rPr>
-          <w:rFonts w:ascii="Arial" w:eastAsia="Times New Roman" w:hAnsi="Arial" w:cs="Arial"/>
-          <w:color w:val="333333"/>
-          <w:lang w:val="en-GB" w:eastAsia="en-SH"/>
-        </w:rPr>
-        <w:t>platforms</w:t>
-      </w:r>
-      <w:r>
-        <w:rPr>
-          <w:rFonts w:ascii="Arial" w:eastAsia="Times New Roman" w:hAnsi="Arial" w:cs="Arial"/>
-          <w:color w:val="333333"/>
-          <w:lang w:val="en-GB" w:eastAsia="en-SH"/>
-        </w:rPr>
-        <w:t>.</w:t>
-      </w:r>
-    </w:p>
-    <w:p>
-      <w:pPr>
-        <w:numPr>
-          <w:ilvl w:val="1"/>
-          <w:numId w:val="1"/>
-        </w:numPr>
-        <w:shd w:val="clear" w:color="auto" w:fill="FFFFFF"/>
-        <w:spacing w:before="100" w:beforeAutospacing="1" w:after="100" w:afterAutospacing="1" w:line="420" w:lineRule="atLeast"/>
-        <w:rPr>
-          <w:rFonts w:ascii="Arial" w:eastAsia="Times New Roman" w:hAnsi="Arial" w:cs="Arial"/>
-          <w:color w:val="333333"/>
-          <w:lang w:eastAsia="en-SH"/>
-        </w:rPr>
-      </w:pPr>
-      <w:r>
-        <w:rPr>
-          <w:rFonts w:ascii="Arial" w:eastAsia="Times New Roman" w:hAnsi="Arial" w:cs="Arial"/>
-          <w:color w:val="333333"/>
-          <w:lang w:val="en-GB" w:eastAsia="en-SH"/>
-        </w:rPr>
-        <w:t>R</w:t>
-      </w:r>
-      <w:r>
-        <w:rPr>
-          <w:rFonts w:ascii="Arial" w:eastAsia="Times New Roman" w:hAnsi="Arial" w:cs="Arial"/>
-          <w:color w:val="333333"/>
-          <w:lang w:val="en-GB" w:eastAsia="en-SH"/>
-        </w:rPr>
-        <w:t>egister new user on registration page.</w:t>
-      </w:r>
-    </w:p>
-    <w:p>
-      <w:pPr>
-        <w:numPr>
-          <w:ilvl w:val="1"/>
-          <w:numId w:val="1"/>
-        </w:numPr>
-        <w:shd w:val="clear" w:color="auto" w:fill="FFFFFF"/>
-        <w:spacing w:before="100" w:beforeAutospacing="1" w:after="100" w:afterAutospacing="1" w:line="420" w:lineRule="atLeast"/>
-        <w:rPr>
-          <w:rFonts w:ascii="Arial" w:eastAsia="Times New Roman" w:hAnsi="Arial" w:cs="Arial"/>
-          <w:color w:val="333333"/>
-          <w:lang w:eastAsia="en-SH"/>
-        </w:rPr>
-      </w:pPr>
-      <w:r>
-        <w:rPr>
-          <w:rFonts w:ascii="Arial" w:eastAsia="Times New Roman" w:hAnsi="Arial" w:cs="Arial"/>
-          <w:color w:val="333333"/>
-          <w:lang w:val="en-GB" w:eastAsia="en-SH"/>
-        </w:rPr>
-        <w:t>Log in user on Log in page once Register.</w:t>
-      </w:r>
-    </w:p>
-    <w:p>
-      <w:pPr>
-        <w:numPr>
-          <w:ilvl w:val="1"/>
-          <w:numId w:val="1"/>
-        </w:numPr>
-        <w:shd w:val="clear" w:color="auto" w:fill="FFFFFF"/>
-        <w:spacing w:before="100" w:beforeAutospacing="1" w:after="100" w:afterAutospacing="1" w:line="420" w:lineRule="atLeast"/>
-        <w:rPr>
-          <w:rFonts w:ascii="Arial" w:eastAsia="Times New Roman" w:hAnsi="Arial" w:cs="Arial"/>
-          <w:color w:val="333333"/>
-          <w:lang w:eastAsia="en-SH"/>
-        </w:rPr>
-      </w:pPr>
-      <w:r>
-        <w:rPr>
-          <w:rFonts w:ascii="Arial" w:eastAsia="Times New Roman" w:hAnsi="Arial" w:cs="Arial"/>
-          <w:color w:val="333333"/>
-          <w:lang w:val="en-GB" w:eastAsia="en-SH"/>
-        </w:rPr>
-        <w:t>After Logging in</w:t>
-      </w:r>
+        <w:shd w:val="clear" w:color="auto" w:fill="FFFFFF"/>
+        <w:spacing w:before="100" w:beforeAutospacing="1" w:after="100" w:afterAutospacing="1" w:line="420" w:lineRule="atLeast"/>
+        <w:rPr>
+          <w:rFonts w:ascii="Arial" w:eastAsia="Times New Roman" w:hAnsi="Arial" w:cs="Arial"/>
+          <w:b/>
+          <w:color w:val="333333"/>
+          <w:lang w:eastAsia="en-SH"/>
+        </w:rPr>
+      </w:pPr>
       <w:bookmarkStart w:id="0" w:name="_GoBack"/>
       <w:bookmarkEnd w:id="0"/>
-      <w:r>
-        <w:rPr>
-          <w:rFonts w:ascii="Arial" w:eastAsia="Times New Roman" w:hAnsi="Arial" w:cs="Arial"/>
-          <w:color w:val="333333"/>
-          <w:lang w:val="en-GB" w:eastAsia="en-SH"/>
-        </w:rPr>
-        <w:t xml:space="preserve"> upload new ad with photo</w:t>
-      </w:r>
-      <w:r>
-        <w:rPr>
-          <w:rFonts w:ascii="Arial" w:eastAsia="Times New Roman" w:hAnsi="Arial" w:cs="Arial"/>
-          <w:color w:val="333333"/>
-          <w:lang w:val="en-GB" w:eastAsia="en-SH"/>
-        </w:rPr>
-        <w:t xml:space="preserve"> and delete same</w:t>
-      </w:r>
-      <w:r>
-        <w:rPr>
-          <w:rFonts w:ascii="Arial" w:eastAsia="Times New Roman" w:hAnsi="Arial" w:cs="Arial"/>
-          <w:color w:val="333333"/>
-          <w:lang w:val="en-GB" w:eastAsia="en-SH"/>
-        </w:rPr>
-        <w:t xml:space="preserve"> on sell page.</w:t>
-      </w:r>
-    </w:p>
-    <w:p>
-      <w:pPr>
+    </w:p>
+    <w:p>
+      <w:pPr>
+        <w:numPr>
+          <w:ilvl w:val="0"/>
+          <w:numId w:val="1"/>
+        </w:numPr>
+        <w:shd w:val="clear" w:color="auto" w:fill="FFFFFF"/>
+        <w:spacing w:before="100" w:beforeAutospacing="1" w:after="100" w:afterAutospacing="1" w:line="420" w:lineRule="atLeast"/>
+        <w:ind w:left="375"/>
+        <w:rPr>
+          <w:rFonts w:ascii="Arial" w:eastAsia="Times New Roman" w:hAnsi="Arial" w:cs="Arial"/>
+          <w:b/>
+          <w:color w:val="333333"/>
+          <w:lang w:eastAsia="en-SH"/>
+        </w:rPr>
+      </w:pPr>
+      <w:r>
+        <w:rPr>
+          <w:rFonts w:ascii="Arial" w:eastAsia="Times New Roman" w:hAnsi="Arial" w:cs="Arial"/>
+          <w:b/>
+          <w:color w:val="333333"/>
+          <w:lang w:eastAsia="en-SH"/>
+        </w:rPr>
+        <w:t>Recommendations for Future Development</w:t>
+      </w:r>
+    </w:p>
+    <w:p>
+      <w:pPr>
+        <w:pStyle w:val="ListParagraph"/>
+        <w:rPr>
+          <w:rFonts w:ascii="Arial" w:eastAsia="Times New Roman" w:hAnsi="Arial" w:cs="Arial"/>
+          <w:color w:val="333333"/>
+          <w:lang w:eastAsia="en-SH"/>
+        </w:rPr>
+      </w:pPr>
+    </w:p>
+    <w:p>
+      <w:pPr>
+        <w:pStyle w:val="ListParagraph"/>
         <w:numPr>
           <w:ilvl w:val="1"/>
           <w:numId w:val="1"/>
@@ -1309,202 +2215,6 @@
           <w:color w:val="333333"/>
           <w:lang w:val="en-GB" w:eastAsia="en-SH"/>
         </w:rPr>
-        <w:t>Check on home page if uploaded Ad is displaying.</w:t>
-      </w:r>
-    </w:p>
-    <w:p>
-      <w:pPr>
-        <w:numPr>
-          <w:ilvl w:val="1"/>
-          <w:numId w:val="1"/>
-        </w:numPr>
-        <w:shd w:val="clear" w:color="auto" w:fill="FFFFFF"/>
-        <w:spacing w:before="100" w:beforeAutospacing="1" w:after="100" w:afterAutospacing="1" w:line="420" w:lineRule="atLeast"/>
-        <w:rPr>
-          <w:rFonts w:ascii="Arial" w:eastAsia="Times New Roman" w:hAnsi="Arial" w:cs="Arial"/>
-          <w:color w:val="333333"/>
-          <w:lang w:eastAsia="en-SH"/>
-        </w:rPr>
-      </w:pPr>
-      <w:r>
-        <w:rPr>
-          <w:rFonts w:ascii="Arial" w:eastAsia="Times New Roman" w:hAnsi="Arial" w:cs="Arial"/>
-          <w:color w:val="333333"/>
-          <w:lang w:val="en-GB" w:eastAsia="en-SH"/>
-        </w:rPr>
-        <w:t>Check if Category link is displaying only the related category Ads.</w:t>
-      </w:r>
-    </w:p>
-    <w:p>
-      <w:pPr>
-        <w:numPr>
-          <w:ilvl w:val="1"/>
-          <w:numId w:val="1"/>
-        </w:numPr>
-        <w:shd w:val="clear" w:color="auto" w:fill="FFFFFF"/>
-        <w:spacing w:before="100" w:beforeAutospacing="1" w:after="100" w:afterAutospacing="1" w:line="420" w:lineRule="atLeast"/>
-        <w:rPr>
-          <w:rFonts w:ascii="Arial" w:eastAsia="Times New Roman" w:hAnsi="Arial" w:cs="Arial"/>
-          <w:color w:val="333333"/>
-          <w:lang w:eastAsia="en-SH"/>
-        </w:rPr>
-      </w:pPr>
-      <w:r>
-        <w:rPr>
-          <w:rFonts w:ascii="Arial" w:eastAsia="Times New Roman" w:hAnsi="Arial" w:cs="Arial"/>
-          <w:color w:val="333333"/>
-          <w:lang w:val="en-GB" w:eastAsia="en-SH"/>
-        </w:rPr>
-        <w:t>Navigate to About us page and check developer Information Displaying.</w:t>
-      </w:r>
-    </w:p>
-    <w:p>
-      <w:pPr>
-        <w:numPr>
-          <w:ilvl w:val="1"/>
-          <w:numId w:val="1"/>
-        </w:numPr>
-        <w:shd w:val="clear" w:color="auto" w:fill="FFFFFF"/>
-        <w:spacing w:before="100" w:beforeAutospacing="1" w:after="100" w:afterAutospacing="1" w:line="420" w:lineRule="atLeast"/>
-        <w:rPr>
-          <w:rFonts w:ascii="Arial" w:eastAsia="Times New Roman" w:hAnsi="Arial" w:cs="Arial"/>
-          <w:color w:val="333333"/>
-          <w:lang w:eastAsia="en-SH"/>
-        </w:rPr>
-      </w:pPr>
-      <w:r>
-        <w:rPr>
-          <w:rFonts w:ascii="Arial" w:eastAsia="Times New Roman" w:hAnsi="Arial" w:cs="Arial"/>
-          <w:color w:val="333333"/>
-          <w:lang w:val="en-GB" w:eastAsia="en-SH"/>
-        </w:rPr>
-        <w:t xml:space="preserve">Navigate to contact us form and check form is </w:t>
-      </w:r>
-      <w:r>
-        <w:rPr>
-          <w:rFonts w:ascii="Arial" w:eastAsia="Times New Roman" w:hAnsi="Arial" w:cs="Arial"/>
-          <w:color w:val="333333"/>
-          <w:lang w:val="en-GB" w:eastAsia="en-SH"/>
-        </w:rPr>
-        <w:t>displaying</w:t>
-      </w:r>
-      <w:r>
-        <w:rPr>
-          <w:rFonts w:ascii="Arial" w:eastAsia="Times New Roman" w:hAnsi="Arial" w:cs="Arial"/>
-          <w:color w:val="333333"/>
-          <w:lang w:val="en-GB" w:eastAsia="en-SH"/>
-        </w:rPr>
-        <w:t>.</w:t>
-      </w:r>
-    </w:p>
-    <w:p>
-      <w:pPr>
-        <w:shd w:val="clear" w:color="auto" w:fill="FFFFFF"/>
-        <w:spacing w:before="100" w:beforeAutospacing="1" w:after="100" w:afterAutospacing="1" w:line="420" w:lineRule="atLeast"/>
-        <w:ind w:left="1440"/>
-        <w:rPr>
-          <w:rFonts w:ascii="Arial" w:eastAsia="Times New Roman" w:hAnsi="Arial" w:cs="Arial"/>
-          <w:color w:val="333333"/>
-          <w:lang w:eastAsia="en-SH"/>
-        </w:rPr>
-      </w:pPr>
-    </w:p>
-    <w:p>
-      <w:pPr>
-        <w:shd w:val="clear" w:color="auto" w:fill="FFFFFF"/>
-        <w:spacing w:before="100" w:beforeAutospacing="1" w:after="100" w:afterAutospacing="1" w:line="420" w:lineRule="atLeast"/>
-        <w:ind w:left="375"/>
-        <w:rPr>
-          <w:rFonts w:ascii="Arial" w:eastAsia="Times New Roman" w:hAnsi="Arial" w:cs="Arial"/>
-          <w:b/>
-          <w:color w:val="333333"/>
-          <w:lang w:eastAsia="en-SH"/>
-        </w:rPr>
-      </w:pPr>
-    </w:p>
-    <w:p>
-      <w:pPr>
-        <w:shd w:val="clear" w:color="auto" w:fill="FFFFFF"/>
-        <w:spacing w:before="100" w:beforeAutospacing="1" w:after="100" w:afterAutospacing="1" w:line="420" w:lineRule="atLeast"/>
-        <w:ind w:left="375"/>
-        <w:rPr>
-          <w:rFonts w:ascii="Arial" w:eastAsia="Times New Roman" w:hAnsi="Arial" w:cs="Arial"/>
-          <w:b/>
-          <w:color w:val="333333"/>
-          <w:lang w:eastAsia="en-SH"/>
-        </w:rPr>
-      </w:pPr>
-    </w:p>
-    <w:p>
-      <w:pPr>
-        <w:shd w:val="clear" w:color="auto" w:fill="FFFFFF"/>
-        <w:spacing w:before="100" w:beforeAutospacing="1" w:after="100" w:afterAutospacing="1" w:line="420" w:lineRule="atLeast"/>
-        <w:ind w:left="375"/>
-        <w:rPr>
-          <w:rFonts w:ascii="Arial" w:eastAsia="Times New Roman" w:hAnsi="Arial" w:cs="Arial"/>
-          <w:b/>
-          <w:color w:val="333333"/>
-          <w:lang w:eastAsia="en-SH"/>
-        </w:rPr>
-      </w:pPr>
-    </w:p>
-    <w:p>
-      <w:pPr>
-        <w:numPr>
-          <w:ilvl w:val="0"/>
-          <w:numId w:val="1"/>
-        </w:numPr>
-        <w:shd w:val="clear" w:color="auto" w:fill="FFFFFF"/>
-        <w:spacing w:before="100" w:beforeAutospacing="1" w:after="100" w:afterAutospacing="1" w:line="420" w:lineRule="atLeast"/>
-        <w:ind w:left="375"/>
-        <w:rPr>
-          <w:rFonts w:ascii="Arial" w:eastAsia="Times New Roman" w:hAnsi="Arial" w:cs="Arial"/>
-          <w:b/>
-          <w:color w:val="333333"/>
-          <w:lang w:eastAsia="en-SH"/>
-        </w:rPr>
-      </w:pPr>
-      <w:r>
-        <w:rPr>
-          <w:rFonts w:ascii="Arial" w:eastAsia="Times New Roman" w:hAnsi="Arial" w:cs="Arial"/>
-          <w:b/>
-          <w:color w:val="333333"/>
-          <w:lang w:eastAsia="en-SH"/>
-        </w:rPr>
-        <w:t>Recommendations for Future Development</w:t>
-      </w:r>
-    </w:p>
-    <w:p>
-      <w:pPr>
-        <w:pStyle w:val="ListParagraph"/>
-        <w:rPr>
-          <w:rFonts w:ascii="Arial" w:eastAsia="Times New Roman" w:hAnsi="Arial" w:cs="Arial"/>
-          <w:color w:val="333333"/>
-          <w:lang w:eastAsia="en-SH"/>
-        </w:rPr>
-      </w:pPr>
-    </w:p>
-    <w:p>
-      <w:pPr>
-        <w:pStyle w:val="ListParagraph"/>
-        <w:numPr>
-          <w:ilvl w:val="1"/>
-          <w:numId w:val="1"/>
-        </w:numPr>
-        <w:shd w:val="clear" w:color="auto" w:fill="FFFFFF"/>
-        <w:spacing w:before="100" w:beforeAutospacing="1" w:after="100" w:afterAutospacing="1" w:line="420" w:lineRule="atLeast"/>
-        <w:rPr>
-          <w:rFonts w:ascii="Arial" w:eastAsia="Times New Roman" w:hAnsi="Arial" w:cs="Arial"/>
-          <w:color w:val="333333"/>
-          <w:lang w:eastAsia="en-SH"/>
-        </w:rPr>
-      </w:pPr>
-      <w:r>
-        <w:rPr>
-          <w:rFonts w:ascii="Arial" w:eastAsia="Times New Roman" w:hAnsi="Arial" w:cs="Arial"/>
-          <w:color w:val="333333"/>
-          <w:lang w:val="en-GB" w:eastAsia="en-SH"/>
-        </w:rPr>
         <w:t>Would be suitable to use Frameworks as doing code of Cross Platform requires lot of effort and code adjustment.</w:t>
       </w:r>
       <w:r>
@@ -1515,45 +2225,6 @@
         </w:rPr>
         <w:t xml:space="preserve"> Framework choice depends on developers understanding of framework.</w:t>
       </w:r>
-    </w:p>
-    <w:p>
-      <w:pPr>
-        <w:pStyle w:val="ListParagraph"/>
-        <w:shd w:val="clear" w:color="auto" w:fill="FFFFFF"/>
-        <w:spacing w:before="100" w:beforeAutospacing="1" w:after="100" w:afterAutospacing="1" w:line="420" w:lineRule="atLeast"/>
-        <w:ind w:left="1440"/>
-        <w:rPr>
-          <w:rFonts w:ascii="Arial" w:eastAsia="Times New Roman" w:hAnsi="Arial" w:cs="Arial"/>
-          <w:color w:val="333333"/>
-          <w:lang w:eastAsia="en-SH"/>
-        </w:rPr>
-      </w:pPr>
-    </w:p>
-    <w:p>
-      <w:pPr>
-        <w:pStyle w:val="ListParagraph"/>
-        <w:shd w:val="clear" w:color="auto" w:fill="FFFFFF"/>
-        <w:spacing w:before="100" w:beforeAutospacing="1" w:after="100" w:afterAutospacing="1" w:line="420" w:lineRule="atLeast"/>
-        <w:ind w:left="1440"/>
-        <w:rPr>
-          <w:rFonts w:ascii="Arial" w:eastAsia="Times New Roman" w:hAnsi="Arial" w:cs="Arial"/>
-          <w:color w:val="333333"/>
-          <w:lang w:eastAsia="en-SH"/>
-        </w:rPr>
-      </w:pPr>
-    </w:p>
-    <w:p>
-      <w:pPr>
-        <w:pStyle w:val="ListParagraph"/>
-        <w:shd w:val="clear" w:color="auto" w:fill="FFFFFF"/>
-        <w:spacing w:before="100" w:beforeAutospacing="1" w:after="100" w:afterAutospacing="1" w:line="420" w:lineRule="atLeast"/>
-        <w:ind w:left="1440"/>
-        <w:rPr>
-          <w:rFonts w:ascii="Arial" w:eastAsia="Times New Roman" w:hAnsi="Arial" w:cs="Arial"/>
-          <w:color w:val="333333"/>
-          <w:lang w:eastAsia="en-SH"/>
-        </w:rPr>
-      </w:pPr>
     </w:p>
     <w:p>
       <w:pPr>
